--- a/report.docx
+++ b/report.docx
@@ -115,7 +115,7 @@
     </w:p>
     <w:p>
       <w:pPr>
-        <w:spacing w:after="2040"/>
+        <w:spacing w:after="0"/>
         <w:jc w:val="center"/>
         <w:rPr>
           <w:lang w:val="ru-RU"/>
@@ -131,19 +131,40 @@
         <w:rPr>
           <w:lang w:val="ru-RU"/>
         </w:rPr>
-        <w:t xml:space="preserve"> студентов по созданию учебного сайта </w:t>
-      </w:r>
-      <w:r>
-        <w:rPr>
-          <w:lang w:val="ru-RU"/>
-        </w:rPr>
-        <w:t>с элементами игры</w:t>
-      </w:r>
-      <w:r>
-        <w:rPr>
-          <w:lang w:val="ru-RU"/>
-        </w:rPr>
-        <w:t xml:space="preserve"> </w:t>
+        <w:t xml:space="preserve"> студентов п</w:t>
+      </w:r>
+      <w:r>
+        <w:rPr>
+          <w:lang w:val="ru-RU"/>
+        </w:rPr>
+        <w:t>ервого курса</w:t>
+      </w:r>
+    </w:p>
+    <w:p>
+      <w:pPr>
+        <w:spacing w:before="0" w:after="1680"/>
+        <w:jc w:val="center"/>
+        <w:rPr>
+          <w:lang w:val="ru-RU"/>
+        </w:rPr>
+      </w:pPr>
+      <w:r>
+        <w:rPr>
+          <w:lang w:val="ru-RU"/>
+        </w:rPr>
+        <w:t xml:space="preserve">«Использование игровых элементов при создании электронных версий учебных материалов </w:t>
+      </w:r>
+      <w:r>
+        <w:rPr>
+          <w:lang w:val="ru-RU"/>
+        </w:rPr>
+        <w:t>по дисциплинам,</w:t>
+      </w:r>
+      <w:r>
+        <w:rPr>
+          <w:lang w:val="ru-RU"/>
+        </w:rPr>
+        <w:t xml:space="preserve"> изучаемым в вузе»</w:t>
       </w:r>
     </w:p>
     <w:p>
@@ -476,27 +497,27 @@
         <w:rPr>
           <w:lang w:val="ru-RU"/>
         </w:rPr>
+        <w:t>4</w:t>
+      </w:r>
+    </w:p>
+    <w:p>
+      <w:pPr>
+        <w:rPr>
+          <w:lang w:val="ru-RU"/>
+        </w:rPr>
+      </w:pPr>
+      <w:r>
+        <w:rPr>
+          <w:lang w:val="ru-RU"/>
+        </w:rPr>
+        <w:tab/>
+      </w:r>
+      <w:r>
+        <w:rPr>
+          <w:lang w:val="ru-RU"/>
+        </w:rPr>
         <w:t>3</w:t>
       </w:r>
-    </w:p>
-    <w:p>
-      <w:pPr>
-        <w:rPr>
-          <w:lang w:val="ru-RU"/>
-        </w:rPr>
-      </w:pPr>
-      <w:r>
-        <w:rPr>
-          <w:lang w:val="ru-RU"/>
-        </w:rPr>
-        <w:tab/>
-      </w:r>
-      <w:r>
-        <w:rPr>
-          <w:lang w:val="ru-RU"/>
-        </w:rPr>
-        <w:t>3</w:t>
-      </w:r>
       <w:r>
         <w:rPr>
           <w:lang w:val="ru-RU"/>
@@ -556,27 +577,32 @@
           <w:lang w:val="ru-RU"/>
         </w:rPr>
         <w:tab/>
+      </w:r>
+      <w:r>
+        <w:rPr>
+          <w:lang w:val="ru-RU"/>
+        </w:rPr>
+        <w:t>5</w:t>
+      </w:r>
+    </w:p>
+    <w:p>
+      <w:pPr>
+        <w:rPr>
+          <w:lang w:val="ru-RU"/>
+        </w:rPr>
+      </w:pPr>
+      <w:r>
+        <w:rPr>
+          <w:lang w:val="ru-RU"/>
+        </w:rPr>
+        <w:tab/>
+      </w:r>
+      <w:r>
+        <w:rPr>
+          <w:lang w:val="ru-RU"/>
+        </w:rPr>
         <w:t>4</w:t>
       </w:r>
-    </w:p>
-    <w:p>
-      <w:pPr>
-        <w:rPr>
-          <w:lang w:val="ru-RU"/>
-        </w:rPr>
-      </w:pPr>
-      <w:r>
-        <w:rPr>
-          <w:lang w:val="ru-RU"/>
-        </w:rPr>
-        <w:tab/>
-      </w:r>
-      <w:r>
-        <w:rPr>
-          <w:lang w:val="ru-RU"/>
-        </w:rPr>
-        <w:t>4</w:t>
-      </w:r>
       <w:r>
         <w:rPr>
           <w:lang w:val="ru-RU"/>
@@ -641,7 +667,7 @@
         <w:rPr>
           <w:lang w:val="ru-RU"/>
         </w:rPr>
-        <w:t>4</w:t>
+        <w:t>5</w:t>
       </w:r>
     </w:p>
     <w:p>
@@ -703,7 +729,92 @@
           <w:lang w:val="ru-RU"/>
         </w:rPr>
         <w:tab/>
-        <w:t>5</w:t>
+      </w:r>
+      <w:r>
+        <w:rPr>
+          <w:lang w:val="ru-RU"/>
+        </w:rPr>
+        <w:t>6</w:t>
+      </w:r>
+    </w:p>
+    <w:p>
+      <w:pPr>
+        <w:rPr>
+          <w:lang w:val="ru-RU"/>
+        </w:rPr>
+      </w:pPr>
+      <w:r>
+        <w:rPr>
+          <w:lang w:val="ru-RU"/>
+        </w:rPr>
+        <w:t>ВЫВОД</w:t>
+      </w:r>
+      <w:r>
+        <w:rPr>
+          <w:lang w:val="ru-RU"/>
+        </w:rPr>
+        <w:tab/>
+      </w:r>
+      <w:r>
+        <w:rPr>
+          <w:lang w:val="ru-RU"/>
+        </w:rPr>
+        <w:tab/>
+      </w:r>
+      <w:r>
+        <w:rPr>
+          <w:lang w:val="ru-RU"/>
+        </w:rPr>
+        <w:tab/>
+      </w:r>
+      <w:r>
+        <w:rPr>
+          <w:lang w:val="ru-RU"/>
+        </w:rPr>
+        <w:tab/>
+      </w:r>
+      <w:r>
+        <w:rPr>
+          <w:lang w:val="ru-RU"/>
+        </w:rPr>
+        <w:tab/>
+      </w:r>
+      <w:r>
+        <w:rPr>
+          <w:lang w:val="ru-RU"/>
+        </w:rPr>
+        <w:tab/>
+      </w:r>
+      <w:r>
+        <w:rPr>
+          <w:lang w:val="ru-RU"/>
+        </w:rPr>
+        <w:tab/>
+      </w:r>
+      <w:r>
+        <w:rPr>
+          <w:lang w:val="ru-RU"/>
+        </w:rPr>
+        <w:tab/>
+      </w:r>
+      <w:r>
+        <w:rPr>
+          <w:lang w:val="ru-RU"/>
+        </w:rPr>
+        <w:tab/>
+      </w:r>
+      <w:r>
+        <w:rPr>
+          <w:lang w:val="ru-RU"/>
+        </w:rPr>
+        <w:tab/>
+      </w:r>
+      <w:r>
+        <w:rPr>
+          <w:lang w:val="ru-RU"/>
+        </w:rPr>
+        <w:tab/>
+        <w:t>7</w:t>
       </w:r>
     </w:p>
     <w:p>
@@ -754,106 +865,371 @@
         <w:rPr>
           <w:lang w:val="ru-RU"/>
         </w:rPr>
-        <w:t xml:space="preserve">Основной задачей проекта является создание информационного сайта, содержащего текстовый вариант лекций и тесты для подготовки к предметам экзаменов. Весь материал должен быть представлен в </w:t>
-      </w:r>
-      <w:r>
-        <w:rPr>
-          <w:lang w:val="ru-RU"/>
-        </w:rPr>
-        <w:t>сжатой</w:t>
-      </w:r>
-      <w:r>
-        <w:rPr>
-          <w:lang w:val="ru-RU"/>
-        </w:rPr>
-        <w:t xml:space="preserve">, игровой форме. </w:t>
-      </w:r>
-      <w:r>
-        <w:rPr>
-          <w:lang w:val="ru-RU"/>
-        </w:rPr>
-        <w:t xml:space="preserve">На начальном этапе содержание для подготовки будет реализовано для </w:t>
-      </w:r>
-      <w:r>
-        <w:rPr>
-          <w:lang w:val="ru-RU"/>
-        </w:rPr>
-        <w:t xml:space="preserve">студентов </w:t>
-      </w:r>
-      <w:r>
-        <w:rPr>
-          <w:lang w:val="ru-RU"/>
-        </w:rPr>
-        <w:t xml:space="preserve">первого курса, первого семестра. Дальнейшее развитие направлено </w:t>
-      </w:r>
-      <w:r>
-        <w:rPr>
-          <w:lang w:val="ru-RU"/>
-        </w:rPr>
-        <w:t>на абитуриентов, а также</w:t>
-      </w:r>
-      <w:r>
-        <w:rPr>
-          <w:lang w:val="ru-RU"/>
-        </w:rPr>
-        <w:t xml:space="preserve"> подготовку материала к</w:t>
-      </w:r>
-      <w:r>
-        <w:rPr>
-          <w:lang w:val="ru-RU"/>
-        </w:rPr>
-        <w:t xml:space="preserve"> экзамен</w:t>
-      </w:r>
-      <w:r>
-        <w:rPr>
-          <w:lang w:val="ru-RU"/>
-        </w:rPr>
-        <w:t>ам</w:t>
-      </w:r>
-      <w:r>
-        <w:rPr>
-          <w:lang w:val="ru-RU"/>
-        </w:rPr>
-        <w:t xml:space="preserve"> второго семестра.</w:t>
-      </w:r>
-    </w:p>
-    <w:p>
-      <w:pPr>
-        <w:spacing w:line="240" w:lineRule="auto"/>
-        <w:rPr>
-          <w:lang w:val="ru-RU"/>
-        </w:rPr>
-      </w:pPr>
-      <w:r>
-        <w:rPr>
-          <w:lang w:val="ru-RU"/>
-        </w:rPr>
-        <w:t xml:space="preserve">Основная цель – привлечь </w:t>
-      </w:r>
-      <w:r>
-        <w:rPr>
-          <w:lang w:val="ru-RU"/>
-        </w:rPr>
-        <w:t>учащихся</w:t>
-      </w:r>
-      <w:r>
-        <w:rPr>
-          <w:lang w:val="ru-RU"/>
-        </w:rPr>
-        <w:t xml:space="preserve"> к обучению, и помочь при подготовке к экзаменам. </w:t>
-      </w:r>
-      <w:r>
-        <w:rPr>
-          <w:lang w:val="ru-RU"/>
-        </w:rPr>
-        <w:t>Игровая форма лекций и тестов должна упростить понимание и запоминание необходимого материала.</w:t>
-      </w:r>
+        <w:t>Будучи студентом первого курса, первого семестра, не говоря уже об абитуриентах, все что ты знаешь о сессиях и экзаменах это дата их проведения. На протяжении всего месяца до зачетной недели, до начала подготовки к, решающим твой будущий ход событий, вопросом от преподавателя, студентов, большинстве случаев мучают интрига и дезинформация. Мало кто вообще, до консультаций перед экзаменами, представляет себе, как они проходят. Поэтому часть концентрации</w:t>
+      </w:r>
+      <w:r>
+        <w:rPr>
+          <w:lang w:val="ru-RU"/>
+        </w:rPr>
+        <w:t xml:space="preserve"> и внимания</w:t>
+      </w:r>
+      <w:r>
+        <w:rPr>
+          <w:lang w:val="ru-RU"/>
+        </w:rPr>
+        <w:t>, во время повторения материала, уходит на фантазии</w:t>
+      </w:r>
+      <w:r>
+        <w:rPr>
+          <w:lang w:val="ru-RU"/>
+        </w:rPr>
+        <w:t xml:space="preserve"> о возможных исходах, на изобретение гениальных шпаргалок. Все это очень развивает в человеке находчивость, но не знаний необходимого материала. Безусловно, читаются лекции, проводятся семинары и практики, но оригинальных ответов на вопрос «Почему тебя оставили на пересдачу» все больше и больше.</w:t>
+      </w:r>
+    </w:p>
+    <w:p>
+      <w:pPr>
+        <w:spacing w:line="240" w:lineRule="auto"/>
+        <w:rPr>
+          <w:lang w:val="ru-RU"/>
+        </w:rPr>
+      </w:pPr>
+      <w:r>
+        <w:rPr>
+          <w:lang w:val="ru-RU"/>
+        </w:rPr>
+        <w:t xml:space="preserve">Многие студенты, за неделю до </w:t>
+      </w:r>
+      <w:r>
+        <w:rPr>
+          <w:lang w:val="ru-RU"/>
+        </w:rPr>
+        <w:t xml:space="preserve">экзаменов, скорее рвутся найти во всемирной сети информацию о темах вопросов сессионного предмета. Другие уже заранее проделали такой шаг. Но, в частности, если начать искать полезные материалы в интернете, по той же высшей математики или физике, учащиеся встречают только небольшие, вводные курсы с рядом видеозаписей, не представляющих особой ценности, по сравнению с лекциями, читаемыми </w:t>
+      </w:r>
+      <w:proofErr w:type="gramStart"/>
+      <w:r>
+        <w:rPr>
+          <w:lang w:val="ru-RU"/>
+        </w:rPr>
+        <w:t xml:space="preserve">в </w:t>
+      </w:r>
+      <w:r>
+        <w:rPr>
+          <w:lang w:val="ru-RU"/>
+        </w:rPr>
+        <w:t xml:space="preserve"> их</w:t>
+      </w:r>
+      <w:proofErr w:type="gramEnd"/>
       <w:r>
         <w:rPr>
           <w:lang w:val="ru-RU"/>
         </w:rPr>
         <w:t xml:space="preserve"> </w:t>
       </w:r>
+      <w:r>
+        <w:rPr>
+          <w:lang w:val="ru-RU"/>
+        </w:rPr>
+        <w:t xml:space="preserve">вузе. </w:t>
+      </w:r>
+    </w:p>
+    <w:p>
+      <w:pPr>
+        <w:spacing w:line="240" w:lineRule="auto"/>
+        <w:rPr>
+          <w:lang w:val="ru-RU"/>
+        </w:rPr>
+      </w:pPr>
+      <w:r>
+        <w:rPr>
+          <w:lang w:val="ru-RU"/>
+        </w:rPr>
+        <w:t>Как пример, самой популярной информационной оболочк</w:t>
+      </w:r>
+      <w:r>
+        <w:rPr>
+          <w:lang w:val="ru-RU"/>
+        </w:rPr>
+        <w:t>и</w:t>
+      </w:r>
+      <w:r>
+        <w:rPr>
+          <w:lang w:val="ru-RU"/>
+        </w:rPr>
+        <w:t xml:space="preserve">, которую могут найти студенты – </w:t>
+      </w:r>
+      <w:r>
+        <w:rPr>
+          <w:lang w:val="ru-RU"/>
+        </w:rPr>
+        <w:t>«</w:t>
+      </w:r>
+      <w:r>
+        <w:t>Coursera</w:t>
+      </w:r>
+      <w:r>
+        <w:rPr>
+          <w:lang w:val="ru-RU"/>
+        </w:rPr>
+        <w:t xml:space="preserve">». Это целый, огромный сборник курсов из знаменитейших вузов Америки, России, Индии, Англии и т.д. Вы можете без проблем найти нужную информацию и так же легко, начать проходить обучение по необходимой вам теме, ведь все это бесплатно и в открытом доступе. </w:t>
+      </w:r>
+      <w:r>
+        <w:rPr>
+          <w:lang w:val="ru-RU"/>
+        </w:rPr>
+        <w:t xml:space="preserve">Но, как бы оно не было все прекрасно сконструировано, всегда найдутся свои минусы, особенно когда тебе срочно нужно подготовится к экзаменам. </w:t>
+      </w:r>
+    </w:p>
+    <w:p>
+      <w:pPr>
+        <w:spacing w:line="240" w:lineRule="auto"/>
+        <w:rPr>
+          <w:lang w:val="ru-RU"/>
+        </w:rPr>
+      </w:pPr>
+      <w:r>
+        <w:rPr>
+          <w:lang w:val="ru-RU"/>
+        </w:rPr>
+        <w:t>Во-первых, не смотря на разнообразие курсов, лекции, предоставляемые на «</w:t>
+      </w:r>
+      <w:r>
+        <w:t>Coursera</w:t>
+      </w:r>
+      <w:r>
+        <w:rPr>
+          <w:lang w:val="ru-RU"/>
+        </w:rPr>
+        <w:t>», слабо чем отличаются, по уровню подаваемой информации, от лекций вашего вуза.</w:t>
+      </w:r>
+      <w:r>
+        <w:rPr>
+          <w:lang w:val="ru-RU"/>
+        </w:rPr>
+        <w:t xml:space="preserve"> </w:t>
+      </w:r>
+      <w:r>
+        <w:rPr>
+          <w:lang w:val="ru-RU"/>
+        </w:rPr>
+        <w:t>Это,</w:t>
+      </w:r>
+      <w:r>
+        <w:rPr>
+          <w:lang w:val="ru-RU"/>
+        </w:rPr>
+        <w:t xml:space="preserve"> еще не говоря о том, что методы преподавания в Европе, в Америке и в России </w:t>
+      </w:r>
+      <w:r>
+        <w:rPr>
+          <w:lang w:val="ru-RU"/>
+        </w:rPr>
+        <w:t>принципиально разные</w:t>
+      </w:r>
+      <w:r>
+        <w:rPr>
+          <w:lang w:val="ru-RU"/>
+        </w:rPr>
+        <w:t>.</w:t>
+      </w:r>
+      <w:r>
+        <w:rPr>
+          <w:lang w:val="ru-RU"/>
+        </w:rPr>
+        <w:t xml:space="preserve"> Поэтому студенту необходимо будет практически одну и ту же информацию, по-разному анализировать.</w:t>
+      </w:r>
+      <w:r>
+        <w:rPr>
+          <w:lang w:val="ru-RU"/>
+        </w:rPr>
+        <w:t xml:space="preserve"> </w:t>
+      </w:r>
+    </w:p>
+    <w:p>
+      <w:pPr>
+        <w:spacing w:line="240" w:lineRule="auto"/>
+        <w:rPr>
+          <w:lang w:val="ru-RU"/>
+        </w:rPr>
+      </w:pPr>
+      <w:r>
+        <w:rPr>
+          <w:lang w:val="ru-RU"/>
+        </w:rPr>
+        <w:t>Во-вторых, чаще всего курсы, описываемой информационной оболочки, записаны на иностранных языках, и не все студенты российских вузов, могут быстро сориентироваться в таком представлении знаний, даже если так же часто встречаются и субтитры к видеозаписям и переводы текстовых вариантов лекций на различные языки.</w:t>
+      </w:r>
+    </w:p>
+    <w:p>
+      <w:pPr>
+        <w:spacing w:line="240" w:lineRule="auto"/>
+        <w:rPr>
+          <w:lang w:val="ru-RU"/>
+        </w:rPr>
+      </w:pPr>
+      <w:r>
+        <w:rPr>
+          <w:lang w:val="ru-RU"/>
+        </w:rPr>
+        <w:t>В любом случае, знания, полученные на информационных оболочках такого вида как «</w:t>
+      </w:r>
+      <w:r>
+        <w:t>Coursera</w:t>
+      </w:r>
+      <w:r>
+        <w:rPr>
+          <w:lang w:val="ru-RU"/>
+        </w:rPr>
+        <w:t xml:space="preserve">», не предоставляют полную информацию о </w:t>
+      </w:r>
+      <w:r>
+        <w:rPr>
+          <w:lang w:val="ru-RU"/>
+        </w:rPr>
+        <w:lastRenderedPageBreak/>
+        <w:t xml:space="preserve">необходимой для студента темы и являются </w:t>
+      </w:r>
+      <w:r>
+        <w:rPr>
+          <w:lang w:val="ru-RU"/>
+        </w:rPr>
+        <w:t>только вводной частью к выбранному предмету изучения.</w:t>
+      </w:r>
+    </w:p>
+    <w:p>
+      <w:pPr>
+        <w:spacing w:line="240" w:lineRule="auto"/>
+        <w:rPr>
+          <w:lang w:val="ru-RU"/>
+        </w:rPr>
+      </w:pPr>
+      <w:r>
+        <w:rPr>
+          <w:lang w:val="ru-RU"/>
+        </w:rPr>
+        <w:t>Основной задачей нашего проекта, является предоставление, на первом этапе разработки, для студентов первого курса, первого семестра, всей действительно необходимой информации в простой, игровой форме. Мы берем тот, приятный плюс, такого гиганта как «</w:t>
+      </w:r>
+      <w:r>
+        <w:t>Coursera</w:t>
+      </w:r>
+      <w:r>
+        <w:rPr>
+          <w:lang w:val="ru-RU"/>
+        </w:rPr>
+        <w:t>», который проявляется в открытом и простом доступе к учебному материалу и объединяем это с тем, что поможет студенту быстро и легко готовится к вопросам экзаменационного предмета. А именно, нашим решением является игрова</w:t>
+      </w:r>
+      <w:r>
+        <w:rPr>
+          <w:lang w:val="ru-RU"/>
+        </w:rPr>
+        <w:t>я</w:t>
+      </w:r>
+      <w:r>
+        <w:rPr>
+          <w:lang w:val="ru-RU"/>
+        </w:rPr>
+        <w:t xml:space="preserve"> форма для предоставления знаний любому студенту. Вы можете посчитать, что это не серьезно, ведь студент должен в первую очередь сосредотачиваться на учебном материале. Да, так и есть. Но такой материал, который передает всю суть</w:t>
+      </w:r>
+      <w:r>
+        <w:rPr>
+          <w:lang w:val="ru-RU"/>
+        </w:rPr>
+        <w:t xml:space="preserve">, объясняет некоторые тонкости, так еще и представлен в виде игры, без труда и сам заставляет учащихся сосредотачиваться на необходимых моментах во время подготовки к экзаменам. Конечно, игровая форма позволяет не только проводить активное и не скучное заучивание ответов к вопросам для сессионных предметов, она так же привлекает студентов полюбить процесс изучения нового материала, и повторения старого. </w:t>
+      </w:r>
+    </w:p>
+    <w:p>
+      <w:pPr>
+        <w:spacing w:line="240" w:lineRule="auto"/>
+        <w:rPr>
+          <w:lang w:val="ru-RU"/>
+        </w:rPr>
+      </w:pPr>
+      <w:r>
+        <w:rPr>
+          <w:lang w:val="ru-RU"/>
+        </w:rPr>
+        <w:t xml:space="preserve">Кому </w:t>
+      </w:r>
+      <w:r>
+        <w:rPr>
+          <w:lang w:val="ru-RU"/>
+        </w:rPr>
+        <w:t>не было трудно в первые несколько месяцев обучения в ВУЗе? Каждый, наверно, хоть раз представлял себе эти трудные темы, читаемые на лекциях, как что-то не нужное</w:t>
+      </w:r>
+      <w:r>
+        <w:rPr>
+          <w:lang w:val="ru-RU"/>
+        </w:rPr>
+        <w:t xml:space="preserve"> и злое,</w:t>
+      </w:r>
+      <w:r>
+        <w:rPr>
+          <w:lang w:val="ru-RU"/>
+        </w:rPr>
+        <w:t xml:space="preserve"> то, что специально преподают, чтобы потом «завалить» на экзаменах. Но, такие стереотипы </w:t>
+      </w:r>
+      <w:r>
+        <w:rPr>
+          <w:lang w:val="ru-RU"/>
+        </w:rPr>
+        <w:t>без проблем можно</w:t>
+      </w:r>
+      <w:r>
+        <w:rPr>
+          <w:lang w:val="ru-RU"/>
+        </w:rPr>
+        <w:t xml:space="preserve"> разрушить, </w:t>
+      </w:r>
+      <w:r>
+        <w:rPr>
+          <w:lang w:val="ru-RU"/>
+        </w:rPr>
+        <w:t xml:space="preserve">олицетворяя все сложные темы, которые, часто, многие теряют желание понимать, </w:t>
+      </w:r>
+      <w:r>
+        <w:rPr>
+          <w:lang w:val="ru-RU"/>
+        </w:rPr>
+        <w:t xml:space="preserve">в виде противников, в процессе игры, оказывающиеся легко подчиняемыми вашими знаниями, и в конечном итоге, безукоризненно записанными в список ваших личных достижений. </w:t>
+      </w:r>
+    </w:p>
+    <w:p>
+      <w:pPr>
+        <w:spacing w:line="240" w:lineRule="auto"/>
+        <w:rPr>
+          <w:lang w:val="ru-RU"/>
+        </w:rPr>
+      </w:pPr>
+      <w:r>
+        <w:rPr>
+          <w:lang w:val="ru-RU"/>
+        </w:rPr>
+        <w:t xml:space="preserve">В заключение мы имеем приключенческую игру, приглашающую всех желающих, на первый взгляд в страшный, но после прекрасный, мир знаний. Лекции, предоставленные в текстовом виде, теперь не просто страницы из методической литературы, а целые художественные произведения, помогающие без труда сконцентрироваться на необходимых вопросах. </w:t>
+      </w:r>
+      <w:r>
+        <w:rPr>
+          <w:lang w:val="ru-RU"/>
+        </w:rPr>
+        <w:t>Тесты теперь являются увлекательными боями с теми темами, которые раньше для многих были просто точкой для бессмысленной зубрежки.</w:t>
+      </w:r>
+      <w:r>
+        <w:rPr>
+          <w:lang w:val="ru-RU"/>
+        </w:rPr>
+        <w:t xml:space="preserve"> </w:t>
+      </w:r>
+    </w:p>
+    <w:p>
+      <w:pPr>
+        <w:spacing w:line="240" w:lineRule="auto"/>
+        <w:rPr>
+          <w:lang w:val="ru-RU"/>
+        </w:rPr>
+      </w:pPr>
+      <w:r>
+        <w:rPr>
+          <w:lang w:val="ru-RU"/>
+        </w:rPr>
+        <w:t>Такой вариант предоставляемой информации, должен улучшить скорость развития учащихся, мотивируя их к достижению новых высот в еще неизведанных уголках науки.</w:t>
+      </w:r>
     </w:p>
     <w:p>
       <w:pPr>
@@ -967,7 +1343,14 @@
         <w:rPr>
           <w:lang w:val="ru-RU"/>
         </w:rPr>
-        <w:t xml:space="preserve"> Для некоторых элементов сайтов, такие как динамическая галерея изображений, импортирована библиотека </w:t>
+        <w:t xml:space="preserve"> Для </w:t>
+      </w:r>
+      <w:r>
+        <w:rPr>
+          <w:lang w:val="ru-RU"/>
+        </w:rPr>
+        <w:lastRenderedPageBreak/>
+        <w:t xml:space="preserve">некоторых элементов сайтов, такие как динамическая галерея изображений, импортирована библиотека </w:t>
       </w:r>
       <w:proofErr w:type="spellStart"/>
       <w:r>
@@ -1244,7 +1627,6 @@
           <w:b/>
           <w:lang w:val="ru-RU"/>
         </w:rPr>
-        <w:lastRenderedPageBreak/>
         <w:t>3 Структура сайта</w:t>
       </w:r>
     </w:p>
@@ -1427,6 +1809,7 @@
       <w:r>
         <w:rPr>
           <w:b/>
+          <w:lang w:val="ru-RU"/>
         </w:rPr>
         <w:t>/</w:t>
       </w:r>
@@ -1681,10 +2064,575 @@
         <w:rPr>
           <w:lang w:val="ru-RU"/>
         </w:rPr>
-        <w:t xml:space="preserve"> с вопросами от пользователе</w:t>
+        <w:t xml:space="preserve"> с вопросами от пользователей</w:t>
+      </w:r>
+      <w:r>
+        <w:rPr>
+          <w:lang w:val="ru-RU"/>
+        </w:rPr>
+        <w:t xml:space="preserve">. </w:t>
+      </w:r>
+    </w:p>
+    <w:p>
+      <w:pPr>
+        <w:spacing w:line="240" w:lineRule="auto"/>
+        <w:ind w:firstLine="0"/>
+        <w:rPr>
+          <w:lang w:val="ru-RU"/>
+        </w:rPr>
+      </w:pPr>
+    </w:p>
+    <w:p>
+      <w:pPr>
+        <w:spacing w:line="240" w:lineRule="auto"/>
+        <w:ind w:firstLine="720"/>
+        <w:rPr>
+          <w:b/>
+          <w:lang w:val="ru-RU"/>
+        </w:rPr>
+      </w:pPr>
+      <w:r>
+        <w:rPr>
+          <w:b/>
+          <w:lang w:val="ru-RU"/>
+        </w:rPr>
+        <w:t xml:space="preserve">4 </w:t>
+      </w:r>
+      <w:r>
+        <w:rPr>
+          <w:b/>
+          <w:lang w:val="ru-RU"/>
+        </w:rPr>
+        <w:t xml:space="preserve">Инструкция пользователя </w:t>
+      </w:r>
+    </w:p>
+    <w:p>
+      <w:pPr>
+        <w:spacing w:line="240" w:lineRule="auto"/>
+        <w:ind w:firstLine="0"/>
+        <w:rPr>
+          <w:lang w:val="ru-RU"/>
+        </w:rPr>
+      </w:pPr>
+    </w:p>
+    <w:p>
+      <w:pPr>
+        <w:spacing w:line="240" w:lineRule="auto"/>
+        <w:ind w:firstLine="720"/>
+        <w:rPr>
+          <w:lang w:val="ru-RU"/>
+        </w:rPr>
+      </w:pPr>
+      <w:r>
+        <w:rPr>
+          <w:lang w:val="ru-RU"/>
+        </w:rPr>
+        <w:t>Перейдите на гла</w:t>
+      </w:r>
+      <w:r>
+        <w:rPr>
+          <w:lang w:val="ru-RU"/>
+        </w:rPr>
+        <w:t>в</w:t>
+      </w:r>
+      <w:r>
+        <w:rPr>
+          <w:lang w:val="ru-RU"/>
+        </w:rPr>
+        <w:t>ную страницу</w:t>
+      </w:r>
+      <w:r>
+        <w:rPr>
+          <w:lang w:val="ru-RU"/>
+        </w:rPr>
+        <w:t xml:space="preserve"> сайта расположенную по данн</w:t>
+      </w:r>
+      <w:r>
+        <w:rPr>
+          <w:lang w:val="ru-RU"/>
+        </w:rPr>
+        <w:t>о</w:t>
+      </w:r>
+      <w:r>
+        <w:rPr>
+          <w:lang w:val="ru-RU"/>
+        </w:rPr>
+        <w:t>му адресу</w:t>
+      </w:r>
+      <w:r>
+        <w:rPr>
+          <w:lang w:val="ru-RU"/>
+        </w:rPr>
+        <w:t>. Для начала изучения</w:t>
+      </w:r>
+      <w:r>
+        <w:rPr>
+          <w:lang w:val="ru-RU"/>
+        </w:rPr>
+        <w:t xml:space="preserve"> или </w:t>
+      </w:r>
+      <w:r>
+        <w:rPr>
+          <w:lang w:val="ru-RU"/>
+        </w:rPr>
+        <w:t>повторения</w:t>
+      </w:r>
+      <w:r>
+        <w:rPr>
+          <w:lang w:val="ru-RU"/>
+        </w:rPr>
+        <w:t xml:space="preserve"> материала,</w:t>
+      </w:r>
+      <w:r>
+        <w:rPr>
+          <w:lang w:val="ru-RU"/>
+        </w:rPr>
+        <w:t xml:space="preserve"> в главном меню</w:t>
+      </w:r>
+      <w:r>
+        <w:rPr>
+          <w:lang w:val="ru-RU"/>
+        </w:rPr>
+        <w:t>,</w:t>
+      </w:r>
+      <w:r>
+        <w:rPr>
+          <w:lang w:val="ru-RU"/>
+        </w:rPr>
+        <w:t xml:space="preserve"> расположенн</w:t>
+      </w:r>
+      <w:r>
+        <w:rPr>
+          <w:lang w:val="ru-RU"/>
+        </w:rPr>
+        <w:t>о</w:t>
+      </w:r>
+      <w:r>
+        <w:rPr>
+          <w:lang w:val="ru-RU"/>
+        </w:rPr>
+        <w:t xml:space="preserve">м </w:t>
+      </w:r>
+      <w:r>
+        <w:rPr>
+          <w:lang w:val="ru-RU"/>
+        </w:rPr>
+        <w:t>сверху,</w:t>
+      </w:r>
+      <w:r>
+        <w:rPr>
+          <w:lang w:val="ru-RU"/>
+        </w:rPr>
+        <w:t xml:space="preserve"> нажмите на</w:t>
+      </w:r>
+      <w:r>
+        <w:rPr>
+          <w:lang w:val="ru-RU"/>
+        </w:rPr>
+        <w:t xml:space="preserve"> «Лекции»</w:t>
+      </w:r>
+      <w:r>
+        <w:rPr>
+          <w:lang w:val="ru-RU"/>
+        </w:rPr>
+        <w:t>, чтобы перейти к выбору тем. Каждая тема имеющиеся на сайте состоит из нескольких лекций и одного связанного с ней теста. С помощью навигационного меню выбирайте необходимый вам материал или сразу же переходите к выполнению решени</w:t>
+      </w:r>
+      <w:r>
+        <w:rPr>
+          <w:lang w:val="ru-RU"/>
+        </w:rPr>
+        <w:t>я</w:t>
+      </w:r>
+      <w:r>
+        <w:rPr>
+          <w:lang w:val="ru-RU"/>
+        </w:rPr>
+        <w:t xml:space="preserve"> задач. Во время прохождения теста выбирайте правильные варианты ответа, или вписывайте свой вариант при необходимости. С самого начала вам будут пред</w:t>
+      </w:r>
+      <w:r>
+        <w:rPr>
+          <w:lang w:val="ru-RU"/>
+        </w:rPr>
+        <w:t>о</w:t>
+      </w:r>
+      <w:r>
+        <w:rPr>
+          <w:lang w:val="ru-RU"/>
+        </w:rPr>
+        <w:t>ставлены пять по</w:t>
+      </w:r>
+      <w:r>
+        <w:rPr>
+          <w:lang w:val="ru-RU"/>
+        </w:rPr>
+        <w:t>п</w:t>
+      </w:r>
+      <w:r>
+        <w:rPr>
+          <w:lang w:val="ru-RU"/>
+        </w:rPr>
+        <w:t xml:space="preserve">ыток на верные ответы. </w:t>
+      </w:r>
+      <w:r>
+        <w:rPr>
+          <w:lang w:val="ru-RU"/>
+        </w:rPr>
+        <w:t>За игровую валюту</w:t>
+      </w:r>
+      <w:r>
+        <w:rPr>
+          <w:lang w:val="ru-RU"/>
+        </w:rPr>
+        <w:t>,</w:t>
+      </w:r>
+      <w:r>
+        <w:rPr>
+          <w:lang w:val="ru-RU"/>
+        </w:rPr>
+        <w:t xml:space="preserve"> приобретаемую в случае верного ответа</w:t>
+      </w:r>
+      <w:r>
+        <w:rPr>
+          <w:lang w:val="ru-RU"/>
+        </w:rPr>
+        <w:t>,</w:t>
+      </w:r>
+      <w:r>
+        <w:rPr>
+          <w:lang w:val="ru-RU"/>
+        </w:rPr>
+        <w:t xml:space="preserve"> вы можете воспользоваться дополнительными бонусами</w:t>
+      </w:r>
+      <w:r>
+        <w:rPr>
+          <w:lang w:val="ru-RU"/>
+        </w:rPr>
+        <w:t xml:space="preserve">, стоимость которых будет приведена </w:t>
+      </w:r>
+      <w:r>
+        <w:rPr>
+          <w:lang w:val="ru-RU"/>
+        </w:rPr>
+        <w:t>ниже</w:t>
+      </w:r>
+      <w:r>
+        <w:rPr>
+          <w:lang w:val="ru-RU"/>
+        </w:rPr>
+        <w:t>.</w:t>
+      </w:r>
+    </w:p>
+    <w:p>
+      <w:pPr>
+        <w:spacing w:line="240" w:lineRule="auto"/>
+        <w:ind w:firstLine="720"/>
+        <w:rPr>
+          <w:lang w:val="ru-RU"/>
+        </w:rPr>
+      </w:pPr>
+    </w:p>
+    <w:p>
+      <w:pPr>
+        <w:spacing w:line="240" w:lineRule="auto"/>
+        <w:ind w:firstLine="720"/>
+        <w:rPr>
+          <w:b/>
+          <w:lang w:val="ru-RU"/>
+        </w:rPr>
+      </w:pPr>
+      <w:r>
+        <w:rPr>
+          <w:b/>
+          <w:lang w:val="ru-RU"/>
+        </w:rPr>
+        <w:t>5 План для дальнейшей реализации</w:t>
+      </w:r>
+    </w:p>
+    <w:p>
+      <w:pPr>
+        <w:spacing w:line="240" w:lineRule="auto"/>
+        <w:ind w:firstLine="720"/>
+        <w:rPr>
+          <w:b/>
+          <w:lang w:val="ru-RU"/>
+        </w:rPr>
+      </w:pPr>
+    </w:p>
+    <w:p>
+      <w:pPr>
+        <w:spacing w:line="240" w:lineRule="auto"/>
+        <w:ind w:firstLine="720"/>
+        <w:rPr>
+          <w:lang w:val="ru-RU"/>
+        </w:rPr>
+      </w:pPr>
+      <w:r>
+        <w:rPr>
+          <w:lang w:val="ru-RU"/>
+        </w:rPr>
+        <w:t>Пользователю будет предоставлена возможность регистрации на сайте, для учета его прогресса, преобразованного в виртуальную единицу опыта, которая сравнивается с опытом других участников, тем самым, создавая для участников мотивирующее соперничество. Тройка, имеющая наивысший опыт, будет попадать на главную страницу сайта, в спис</w:t>
+      </w:r>
+      <w:r>
+        <w:rPr>
+          <w:lang w:val="ru-RU"/>
+        </w:rPr>
+        <w:t>ок</w:t>
+      </w:r>
+      <w:r>
+        <w:rPr>
+          <w:lang w:val="ru-RU"/>
+        </w:rPr>
+        <w:t xml:space="preserve"> </w:t>
+      </w:r>
+      <w:r>
+        <w:rPr>
+          <w:lang w:val="ru-RU"/>
+        </w:rPr>
+        <w:t xml:space="preserve">прокучивающийся в окне галереи. </w:t>
+      </w:r>
+    </w:p>
+    <w:p>
+      <w:pPr>
+        <w:spacing w:line="240" w:lineRule="auto"/>
+        <w:ind w:firstLine="720"/>
+        <w:rPr>
+          <w:lang w:val="ru-RU"/>
+        </w:rPr>
+      </w:pPr>
+      <w:r>
+        <w:rPr>
+          <w:lang w:val="ru-RU"/>
+        </w:rPr>
+        <w:t xml:space="preserve">В зависимости от опыта, на профильной страницы каждого пользователя, создаваемой после регистрации, будет указываться свой игровой статус. </w:t>
+      </w:r>
+    </w:p>
+    <w:p>
+      <w:pPr>
+        <w:spacing w:line="240" w:lineRule="auto"/>
+        <w:ind w:firstLine="720"/>
+        <w:rPr>
+          <w:lang w:val="ru-RU"/>
+        </w:rPr>
+      </w:pPr>
+      <w:r>
+        <w:rPr>
+          <w:lang w:val="ru-RU"/>
+        </w:rPr>
+        <w:t xml:space="preserve">При возможном росте нашего проекта, </w:t>
+      </w:r>
+      <w:proofErr w:type="gramStart"/>
+      <w:r>
+        <w:rPr>
+          <w:lang w:val="ru-RU"/>
+        </w:rPr>
+        <w:t>планируется  организация</w:t>
+      </w:r>
+      <w:proofErr w:type="gramEnd"/>
+      <w:r>
+        <w:rPr>
+          <w:lang w:val="ru-RU"/>
+        </w:rPr>
+        <w:t xml:space="preserve"> соревнований</w:t>
+      </w:r>
+      <w:r>
+        <w:rPr>
+          <w:lang w:val="ru-RU"/>
+        </w:rPr>
+        <w:t xml:space="preserve"> между факультетами</w:t>
+      </w:r>
+      <w:r>
+        <w:rPr>
+          <w:lang w:val="ru-RU"/>
+        </w:rPr>
+        <w:t xml:space="preserve"> ( кто знает возможно между вузами)</w:t>
+      </w:r>
+      <w:r>
+        <w:rPr>
+          <w:lang w:val="ru-RU"/>
+        </w:rPr>
+        <w:t>.</w:t>
+      </w:r>
+    </w:p>
+    <w:p>
+      <w:pPr>
+        <w:spacing w:line="240" w:lineRule="auto"/>
+        <w:ind w:firstLine="720"/>
+        <w:rPr>
+          <w:lang w:val="ru-RU"/>
+        </w:rPr>
+      </w:pPr>
+    </w:p>
+    <w:p>
+      <w:pPr>
+        <w:spacing w:line="240" w:lineRule="auto"/>
+        <w:ind w:firstLine="720"/>
+        <w:rPr>
+          <w:lang w:val="ru-RU"/>
+        </w:rPr>
+      </w:pPr>
+      <w:r>
+        <w:rPr>
+          <w:lang w:val="ru-RU"/>
+        </w:rPr>
+        <w:lastRenderedPageBreak/>
+        <w:t>Так же, планируется реализация форума для обсуждения особых тем, затронутых пользователями</w:t>
+      </w:r>
+      <w:r>
+        <w:rPr>
+          <w:lang w:val="ru-RU"/>
+        </w:rPr>
+        <w:t>, на котором учащиеся не только ученики смогут выкладывать оригинальн</w:t>
+      </w:r>
+      <w:r>
+        <w:rPr>
+          <w:lang w:val="ru-RU"/>
+        </w:rPr>
+        <w:t>ы</w:t>
+      </w:r>
+      <w:r>
+        <w:rPr>
+          <w:lang w:val="ru-RU"/>
+        </w:rPr>
+        <w:t xml:space="preserve">е </w:t>
+      </w:r>
+      <w:proofErr w:type="gramStart"/>
+      <w:r>
+        <w:rPr>
+          <w:lang w:val="ru-RU"/>
+        </w:rPr>
+        <w:t xml:space="preserve">решения </w:t>
+      </w:r>
+      <w:r>
+        <w:rPr>
+          <w:lang w:val="ru-RU"/>
+        </w:rPr>
+        <w:t>.</w:t>
+      </w:r>
+      <w:proofErr w:type="gramEnd"/>
+    </w:p>
+    <w:p>
+      <w:pPr>
+        <w:rPr>
+          <w:lang w:val="ru-RU"/>
+        </w:rPr>
+      </w:pPr>
+      <w:r>
+        <w:rPr>
+          <w:lang w:val="ru-RU"/>
+        </w:rPr>
+        <w:br w:type="page"/>
       </w:r>
       <w:bookmarkStart w:id="0" w:name="_GoBack"/>
       <w:bookmarkEnd w:id="0"/>
+    </w:p>
+    <w:p>
+      <w:pPr>
+        <w:ind w:firstLine="720"/>
+        <w:rPr>
+          <w:b/>
+          <w:lang w:val="ru-RU"/>
+        </w:rPr>
+      </w:pPr>
+      <w:r>
+        <w:rPr>
+          <w:b/>
+          <w:lang w:val="ru-RU"/>
+        </w:rPr>
+        <w:lastRenderedPageBreak/>
+        <w:t>ВЫВОД</w:t>
+      </w:r>
+    </w:p>
+    <w:p>
+      <w:pPr>
+        <w:ind w:firstLine="720"/>
+        <w:rPr>
+          <w:lang w:val="ru-RU"/>
+        </w:rPr>
+      </w:pPr>
+      <w:r>
+        <w:rPr>
+          <w:lang w:val="ru-RU"/>
+        </w:rPr>
+        <w:t>В социальных сетях часто встречаешь</w:t>
+      </w:r>
+      <w:r>
+        <w:rPr>
+          <w:lang w:val="ru-RU"/>
+        </w:rPr>
+        <w:t>ся</w:t>
+      </w:r>
+      <w:r>
+        <w:rPr>
+          <w:lang w:val="ru-RU"/>
+        </w:rPr>
+        <w:t xml:space="preserve"> </w:t>
+      </w:r>
+      <w:r>
+        <w:rPr>
+          <w:lang w:val="ru-RU"/>
+        </w:rPr>
+        <w:t>с контентом,</w:t>
+      </w:r>
+      <w:r>
+        <w:rPr>
+          <w:lang w:val="ru-RU"/>
+        </w:rPr>
+        <w:t xml:space="preserve"> связанным с</w:t>
+      </w:r>
+      <w:r>
+        <w:rPr>
+          <w:lang w:val="ru-RU"/>
+        </w:rPr>
+        <w:t xml:space="preserve"> обсужд</w:t>
+      </w:r>
+      <w:r>
+        <w:rPr>
+          <w:lang w:val="ru-RU"/>
+        </w:rPr>
+        <w:t>ением</w:t>
+      </w:r>
+      <w:r>
+        <w:rPr>
+          <w:lang w:val="ru-RU"/>
+        </w:rPr>
+        <w:t xml:space="preserve"> критик</w:t>
+      </w:r>
+      <w:r>
+        <w:rPr>
+          <w:lang w:val="ru-RU"/>
+        </w:rPr>
+        <w:t>и</w:t>
+      </w:r>
+      <w:r>
+        <w:rPr>
+          <w:lang w:val="ru-RU"/>
+        </w:rPr>
+        <w:t xml:space="preserve"> в сторону </w:t>
+      </w:r>
+      <w:r>
+        <w:rPr>
+          <w:lang w:val="ru-RU"/>
+        </w:rPr>
+        <w:t xml:space="preserve">компьютерных </w:t>
+      </w:r>
+      <w:r>
+        <w:rPr>
+          <w:lang w:val="ru-RU"/>
+        </w:rPr>
+        <w:t>игр. Вед</w:t>
+      </w:r>
+      <w:r>
+        <w:rPr>
+          <w:lang w:val="ru-RU"/>
+        </w:rPr>
+        <w:t>ь</w:t>
+      </w:r>
+      <w:r>
+        <w:rPr>
+          <w:lang w:val="ru-RU"/>
+        </w:rPr>
+        <w:t>, всем известен популярны</w:t>
+      </w:r>
       <w:r>
         <w:rPr>
           <w:lang w:val="ru-RU"/>
@@ -1695,124 +2643,105 @@
         <w:rPr>
           <w:lang w:val="ru-RU"/>
         </w:rPr>
-        <w:t xml:space="preserve">. </w:t>
-      </w:r>
-    </w:p>
-    <w:p>
-      <w:pPr>
-        <w:spacing w:line="240" w:lineRule="auto"/>
-        <w:ind w:firstLine="0"/>
-        <w:rPr>
-          <w:lang w:val="ru-RU"/>
-        </w:rPr>
-      </w:pPr>
-    </w:p>
-    <w:p>
-      <w:pPr>
-        <w:spacing w:line="240" w:lineRule="auto"/>
+        <w:t xml:space="preserve"> стереотип о </w:t>
+      </w:r>
+      <w:r>
+        <w:rPr>
+          <w:lang w:val="ru-RU"/>
+        </w:rPr>
+        <w:t>том, что такой вид развлечения плохо влияет на психику не только детей, но и взрослых людей. Как бы то ни было, игр</w:t>
+      </w:r>
+      <w:r>
+        <w:rPr>
+          <w:lang w:val="ru-RU"/>
+        </w:rPr>
+        <w:t>овая</w:t>
+      </w:r>
+      <w:r>
+        <w:rPr>
+          <w:lang w:val="ru-RU"/>
+        </w:rPr>
+        <w:t xml:space="preserve"> форма</w:t>
+      </w:r>
+      <w:r>
+        <w:rPr>
+          <w:lang w:val="ru-RU"/>
+        </w:rPr>
+        <w:t>, которая предоставлена</w:t>
+      </w:r>
+      <w:r>
+        <w:rPr>
+          <w:lang w:val="ru-RU"/>
+        </w:rPr>
+        <w:t xml:space="preserve"> в нашем проекте, не влечет за собой никаких аморальных</w:t>
+      </w:r>
+      <w:r>
+        <w:rPr>
+          <w:lang w:val="ru-RU"/>
+        </w:rPr>
+        <w:t xml:space="preserve"> </w:t>
+      </w:r>
+      <w:r>
+        <w:rPr>
+          <w:lang w:val="ru-RU"/>
+        </w:rPr>
+        <w:t>подтекстов, действий пользователей и, запрятанных между строк,</w:t>
+      </w:r>
+      <w:r>
+        <w:rPr>
+          <w:lang w:val="ru-RU"/>
+        </w:rPr>
+        <w:t xml:space="preserve"> пропаганд. Поэтому к теме обсуждения плохо</w:t>
+      </w:r>
+      <w:r>
+        <w:rPr>
+          <w:lang w:val="ru-RU"/>
+        </w:rPr>
+        <w:t>го</w:t>
+      </w:r>
+      <w:r>
+        <w:rPr>
+          <w:lang w:val="ru-RU"/>
+        </w:rPr>
+        <w:t xml:space="preserve"> влияния игр на психику, она уж точно не подходит. </w:t>
+      </w:r>
+    </w:p>
+    <w:p>
+      <w:pPr>
         <w:ind w:firstLine="720"/>
         <w:rPr>
-          <w:b/>
-          <w:lang w:val="ru-RU"/>
-        </w:rPr>
-      </w:pPr>
-      <w:r>
-        <w:rPr>
-          <w:b/>
-          <w:lang w:val="ru-RU"/>
-        </w:rPr>
-        <w:t xml:space="preserve">4 </w:t>
-      </w:r>
-      <w:r>
-        <w:rPr>
-          <w:b/>
-          <w:lang w:val="ru-RU"/>
-        </w:rPr>
-        <w:t xml:space="preserve">Инструкция пользователя </w:t>
-      </w:r>
-    </w:p>
-    <w:p>
-      <w:pPr>
-        <w:spacing w:line="240" w:lineRule="auto"/>
-        <w:ind w:firstLine="0"/>
-        <w:rPr>
-          <w:lang w:val="ru-RU"/>
-        </w:rPr>
-      </w:pPr>
-    </w:p>
-    <w:p>
-      <w:pPr>
-        <w:spacing w:line="240" w:lineRule="auto"/>
-        <w:ind w:firstLine="720"/>
-        <w:rPr>
-          <w:lang w:val="ru-RU"/>
-        </w:rPr>
-      </w:pPr>
-      <w:r>
-        <w:rPr>
-          <w:lang w:val="ru-RU"/>
-        </w:rPr>
-        <w:t>Перейдите на гла</w:t>
-      </w:r>
-      <w:r>
-        <w:rPr>
-          <w:lang w:val="ru-RU"/>
-        </w:rPr>
-        <w:t>в</w:t>
-      </w:r>
-      <w:r>
-        <w:rPr>
-          <w:lang w:val="ru-RU"/>
-        </w:rPr>
-        <w:t>ную страницу</w:t>
-      </w:r>
-      <w:r>
-        <w:rPr>
-          <w:lang w:val="ru-RU"/>
-        </w:rPr>
-        <w:t xml:space="preserve"> сайта расположенную по данн</w:t>
-      </w:r>
-      <w:r>
-        <w:rPr>
-          <w:lang w:val="ru-RU"/>
-        </w:rPr>
-        <w:t>о</w:t>
-      </w:r>
-      <w:r>
-        <w:rPr>
-          <w:lang w:val="ru-RU"/>
-        </w:rPr>
-        <w:t>му адресу</w:t>
-      </w:r>
-      <w:r>
-        <w:rPr>
-          <w:lang w:val="ru-RU"/>
-        </w:rPr>
-        <w:t>. Для начала изучения</w:t>
-      </w:r>
-      <w:r>
-        <w:rPr>
-          <w:lang w:val="ru-RU"/>
-        </w:rPr>
-        <w:t xml:space="preserve"> или </w:t>
-      </w:r>
-      <w:r>
-        <w:rPr>
-          <w:lang w:val="ru-RU"/>
-        </w:rPr>
-        <w:t>повторения</w:t>
-      </w:r>
-      <w:r>
-        <w:rPr>
-          <w:lang w:val="ru-RU"/>
-        </w:rPr>
-        <w:t xml:space="preserve"> материала,</w:t>
-      </w:r>
-      <w:r>
-        <w:rPr>
-          <w:lang w:val="ru-RU"/>
-        </w:rPr>
-        <w:t xml:space="preserve"> в главном меню</w:t>
+          <w:lang w:val="ru-RU"/>
+        </w:rPr>
+      </w:pPr>
+      <w:r>
+        <w:rPr>
+          <w:lang w:val="ru-RU"/>
+        </w:rPr>
+        <w:t xml:space="preserve">Мы </w:t>
+      </w:r>
+      <w:r>
+        <w:rPr>
+          <w:lang w:val="ru-RU"/>
+        </w:rPr>
+        <w:t xml:space="preserve">берем </w:t>
+      </w:r>
+      <w:r>
+        <w:rPr>
+          <w:lang w:val="ru-RU"/>
+        </w:rPr>
+        <w:t xml:space="preserve">лучшую технику предоставления материала от гигантов информационных оболочек такого типа и </w:t>
+      </w:r>
+      <w:r>
+        <w:rPr>
+          <w:lang w:val="ru-RU"/>
+        </w:rPr>
+        <w:t>форматируем</w:t>
+      </w:r>
+      <w:r>
+        <w:rPr>
+          <w:lang w:val="ru-RU"/>
+        </w:rPr>
+        <w:t xml:space="preserve"> весь</w:t>
       </w:r>
       <w:r>
         <w:rPr>
@@ -1824,85 +2753,13 @@
         <w:rPr>
           <w:lang w:val="ru-RU"/>
         </w:rPr>
-        <w:t xml:space="preserve"> расположенн</w:t>
-      </w:r>
-      <w:r>
-        <w:rPr>
-          <w:lang w:val="ru-RU"/>
-        </w:rPr>
-        <w:t>о</w:t>
-      </w:r>
-      <w:r>
-        <w:rPr>
-          <w:lang w:val="ru-RU"/>
-        </w:rPr>
-        <w:t xml:space="preserve">м </w:t>
-      </w:r>
-      <w:r>
-        <w:rPr>
-          <w:lang w:val="ru-RU"/>
-        </w:rPr>
-        <w:t>сверху,</w:t>
-      </w:r>
-      <w:r>
-        <w:rPr>
-          <w:lang w:val="ru-RU"/>
-        </w:rPr>
-        <w:t xml:space="preserve"> нажмите на</w:t>
-      </w:r>
-      <w:r>
-        <w:rPr>
-          <w:lang w:val="ru-RU"/>
-        </w:rPr>
-        <w:t xml:space="preserve"> «Лекции»</w:t>
-      </w:r>
-      <w:r>
-        <w:rPr>
-          <w:lang w:val="ru-RU"/>
-        </w:rPr>
-        <w:t>, чтобы перейти к выбору тем. Каждая тема имеющиеся на сайте состоит из нескольких лекций и одного связанного с ней теста. С помощью навигационного меню выбирайте необходимый вам материал или сразу же переходите к выполнению решени</w:t>
-      </w:r>
-      <w:r>
-        <w:rPr>
-          <w:lang w:val="ru-RU"/>
-        </w:rPr>
-        <w:t>я</w:t>
-      </w:r>
-      <w:r>
-        <w:rPr>
-          <w:lang w:val="ru-RU"/>
-        </w:rPr>
-        <w:t xml:space="preserve"> задач. Во время прохождения теста выбирайте правильные варианты ответа, или вписывайте свой вариант при необходимости. С самого начала вам будут пред</w:t>
-      </w:r>
-      <w:r>
-        <w:rPr>
-          <w:lang w:val="ru-RU"/>
-        </w:rPr>
-        <w:t>о</w:t>
-      </w:r>
-      <w:r>
-        <w:rPr>
-          <w:lang w:val="ru-RU"/>
-        </w:rPr>
-        <w:t>ставлены пять по</w:t>
-      </w:r>
-      <w:r>
-        <w:rPr>
-          <w:lang w:val="ru-RU"/>
-        </w:rPr>
-        <w:t>п</w:t>
-      </w:r>
-      <w:r>
-        <w:rPr>
-          <w:lang w:val="ru-RU"/>
-        </w:rPr>
-        <w:t xml:space="preserve">ыток на верные ответы. </w:t>
-      </w:r>
-      <w:r>
-        <w:rPr>
-          <w:lang w:val="ru-RU"/>
-        </w:rPr>
-        <w:t>За игровую валюту</w:t>
+        <w:t xml:space="preserve"> </w:t>
+      </w:r>
+      <w:r>
+        <w:rPr>
+          <w:lang w:val="ru-RU"/>
+        </w:rPr>
+        <w:t>необходимый для первокурсников</w:t>
       </w:r>
       <w:r>
         <w:rPr>
@@ -1914,143 +2771,19 @@
         <w:rPr>
           <w:lang w:val="ru-RU"/>
         </w:rPr>
+        <w:t xml:space="preserve"> материал в доступной игровой тематике.</w:t>
+      </w:r>
+      <w:r>
+        <w:rPr>
+          <w:lang w:val="ru-RU"/>
+        </w:rPr>
+        <w:t xml:space="preserve"> Такая формула достижения новых высот, как совмещение игры и знаний, поможет любому полюбить и понять глубокий мир науки, во всех его красотах.</w:t>
+      </w:r>
+      <w:r>
+        <w:rPr>
+          <w:lang w:val="ru-RU"/>
+        </w:rPr>
         <w:t xml:space="preserve"> </w:t>
-      </w:r>
-      <w:r>
-        <w:rPr>
-          <w:lang w:val="ru-RU"/>
-        </w:rPr>
-        <w:lastRenderedPageBreak/>
-        <w:t>приобретаемую в случае верного ответа</w:t>
-      </w:r>
-      <w:r>
-        <w:rPr>
-          <w:lang w:val="ru-RU"/>
-        </w:rPr>
-        <w:t>,</w:t>
-      </w:r>
-      <w:r>
-        <w:rPr>
-          <w:lang w:val="ru-RU"/>
-        </w:rPr>
-        <w:t xml:space="preserve"> вы можете воспользоваться дополнительными бонусами</w:t>
-      </w:r>
-      <w:r>
-        <w:rPr>
-          <w:lang w:val="ru-RU"/>
-        </w:rPr>
-        <w:t xml:space="preserve">, стоимость которых будет приведена </w:t>
-      </w:r>
-      <w:r>
-        <w:rPr>
-          <w:lang w:val="ru-RU"/>
-        </w:rPr>
-        <w:t>ниже</w:t>
-      </w:r>
-      <w:r>
-        <w:rPr>
-          <w:lang w:val="ru-RU"/>
-        </w:rPr>
-        <w:t>.</w:t>
-      </w:r>
-    </w:p>
-    <w:p>
-      <w:pPr>
-        <w:spacing w:line="240" w:lineRule="auto"/>
-        <w:ind w:firstLine="720"/>
-        <w:rPr>
-          <w:lang w:val="ru-RU"/>
-        </w:rPr>
-      </w:pPr>
-    </w:p>
-    <w:p>
-      <w:pPr>
-        <w:spacing w:line="240" w:lineRule="auto"/>
-        <w:ind w:firstLine="720"/>
-        <w:rPr>
-          <w:b/>
-          <w:lang w:val="ru-RU"/>
-        </w:rPr>
-      </w:pPr>
-      <w:r>
-        <w:rPr>
-          <w:b/>
-          <w:lang w:val="ru-RU"/>
-        </w:rPr>
-        <w:t>5 План для дальнейшей реализации</w:t>
-      </w:r>
-    </w:p>
-    <w:p>
-      <w:pPr>
-        <w:spacing w:line="240" w:lineRule="auto"/>
-        <w:ind w:firstLine="720"/>
-        <w:rPr>
-          <w:b/>
-          <w:lang w:val="ru-RU"/>
-        </w:rPr>
-      </w:pPr>
-    </w:p>
-    <w:p>
-      <w:pPr>
-        <w:spacing w:line="240" w:lineRule="auto"/>
-        <w:ind w:firstLine="720"/>
-        <w:rPr>
-          <w:lang w:val="ru-RU"/>
-        </w:rPr>
-      </w:pPr>
-      <w:r>
-        <w:rPr>
-          <w:lang w:val="ru-RU"/>
-        </w:rPr>
-        <w:t>Пользователю будет предоставлена возможность регистрации на сайте, для учета его прогресса, преобразованного в виртуальную единицу опыта, которая сравнивается с опытом других участников, тем самым, создавая для участников мотивирующее соперничество. Тройка, имеющая наивысший опыт, будет попадать на главную страницу сайта, в спис</w:t>
-      </w:r>
-      <w:r>
-        <w:rPr>
-          <w:lang w:val="ru-RU"/>
-        </w:rPr>
-        <w:t>ок</w:t>
-      </w:r>
-      <w:r>
-        <w:rPr>
-          <w:lang w:val="ru-RU"/>
-        </w:rPr>
-        <w:t xml:space="preserve"> </w:t>
-      </w:r>
-      <w:r>
-        <w:rPr>
-          <w:lang w:val="ru-RU"/>
-        </w:rPr>
-        <w:t xml:space="preserve">прокучивающийся в окне галереи. </w:t>
-      </w:r>
-    </w:p>
-    <w:p>
-      <w:pPr>
-        <w:spacing w:line="240" w:lineRule="auto"/>
-        <w:ind w:firstLine="720"/>
-        <w:rPr>
-          <w:lang w:val="ru-RU"/>
-        </w:rPr>
-      </w:pPr>
-      <w:r>
-        <w:rPr>
-          <w:lang w:val="ru-RU"/>
-        </w:rPr>
-        <w:t xml:space="preserve">В зависимости от опыта, на профильной страницы каждого пользователя, создаваемой после регистрации, будет указываться свой игровой статус. </w:t>
-      </w:r>
-    </w:p>
-    <w:p>
-      <w:pPr>
-        <w:spacing w:line="240" w:lineRule="auto"/>
-        <w:ind w:firstLine="720"/>
-        <w:rPr>
-          <w:lang w:val="ru-RU"/>
-        </w:rPr>
-      </w:pPr>
-      <w:r>
-        <w:rPr>
-          <w:lang w:val="ru-RU"/>
-        </w:rPr>
-        <w:t xml:space="preserve">Так же, планируется реализация форума для обсуждения особых тем, затронутых пользователями.  </w:t>
       </w:r>
     </w:p>
     <w:sectPr>
@@ -2100,6 +2833,7 @@
         <w:docPartUnique/>
       </w:docPartObj>
     </w:sdtPr>
+    <w:sdtEndPr/>
     <w:sdtContent>
       <w:p>
         <w:pPr>
@@ -2501,6 +3235,7 @@
     <w:lsdException w:name="HTML Sample" w:semiHidden="1" w:unhideWhenUsed="1"/>
     <w:lsdException w:name="HTML Typewriter" w:semiHidden="1" w:unhideWhenUsed="1"/>
     <w:lsdException w:name="HTML Variable" w:semiHidden="1" w:unhideWhenUsed="1"/>
+    <w:lsdException w:name="Normal Table" w:semiHidden="1" w:unhideWhenUsed="1"/>
     <w:lsdException w:name="annotation subject" w:semiHidden="1" w:unhideWhenUsed="1"/>
     <w:lsdException w:name="No List" w:semiHidden="1" w:unhideWhenUsed="1"/>
     <w:lsdException w:name="Outline List 1" w:semiHidden="1" w:unhideWhenUsed="1"/>
@@ -2544,8 +3279,10 @@
     <w:lsdException w:name="Table Elegant" w:semiHidden="1" w:unhideWhenUsed="1"/>
     <w:lsdException w:name="Table Professional" w:semiHidden="1" w:unhideWhenUsed="1"/>
     <w:lsdException w:name="Table Subtle 1" w:semiHidden="1" w:unhideWhenUsed="1"/>
+    <w:lsdException w:name="Table Subtle 2" w:semiHidden="1" w:unhideWhenUsed="1"/>
     <w:lsdException w:name="Table Web 1" w:semiHidden="1" w:unhideWhenUsed="1"/>
     <w:lsdException w:name="Table Web 2" w:semiHidden="1" w:unhideWhenUsed="1"/>
+    <w:lsdException w:name="Table Web 3" w:semiHidden="1" w:unhideWhenUsed="1"/>
     <w:lsdException w:name="Balloon Text" w:semiHidden="1" w:unhideWhenUsed="1"/>
     <w:lsdException w:name="Table Grid" w:uiPriority="39"/>
     <w:lsdException w:name="Table Theme" w:semiHidden="1" w:unhideWhenUsed="1"/>
@@ -3188,7 +3925,7 @@
 </file>
 
 <file path=customXml/itemProps1.xml><?xml version="1.0" encoding="utf-8"?>
-<ds:datastoreItem xmlns:ds="http://schemas.openxmlformats.org/officeDocument/2006/customXml" ds:itemID="{356EB000-7647-4081-BFE4-E4376AB45B94}">
+<ds:datastoreItem xmlns:ds="http://schemas.openxmlformats.org/officeDocument/2006/customXml" ds:itemID="{CB9D3EBC-0E9D-4320-BAFD-2E5E3D52D434}">
   <ds:schemaRefs>
     <ds:schemaRef ds:uri="http://schemas.openxmlformats.org/officeDocument/2006/bibliography"/>
   </ds:schemaRefs>

--- a/report.docx
+++ b/report.docx
@@ -856,6 +856,37 @@
     </w:p>
     <w:p>
       <w:pPr>
+        <w:pStyle w:val="a7"/>
+        <w:numPr>
+          <w:ilvl w:val="1"/>
+          <w:numId w:val="3"/>
+        </w:numPr>
+        <w:spacing w:line="240" w:lineRule="auto"/>
+        <w:rPr>
+          <w:b/>
+          <w:lang w:val="ru-RU"/>
+        </w:rPr>
+      </w:pPr>
+      <w:r>
+        <w:rPr>
+          <w:b/>
+          <w:lang w:val="ru-RU"/>
+        </w:rPr>
+        <w:t>Основная цель</w:t>
+      </w:r>
+    </w:p>
+    <w:p>
+      <w:pPr>
+        <w:spacing w:line="240" w:lineRule="auto"/>
+        <w:ind w:left="709" w:firstLine="0"/>
+        <w:rPr>
+          <w:b/>
+          <w:lang w:val="ru-RU"/>
+        </w:rPr>
+      </w:pPr>
+    </w:p>
+    <w:p>
+      <w:pPr>
         <w:spacing w:line="240" w:lineRule="auto"/>
         <w:rPr>
           <w:lang w:val="ru-RU"/>
@@ -1069,6 +1100,7 @@
         <w:rPr>
           <w:lang w:val="ru-RU"/>
         </w:rPr>
+        <w:lastRenderedPageBreak/>
         <w:t>В любом случае, знания, полученные на информационных оболочках такого вида как «</w:t>
       </w:r>
       <w:r>
@@ -1078,158 +1110,327 @@
         <w:rPr>
           <w:lang w:val="ru-RU"/>
         </w:rPr>
-        <w:t xml:space="preserve">», не предоставляют полную информацию о </w:t>
-      </w:r>
-      <w:r>
-        <w:rPr>
+        <w:t xml:space="preserve">», не предоставляют полную информацию о необходимой для студента темы и являются </w:t>
+      </w:r>
+      <w:r>
+        <w:rPr>
+          <w:lang w:val="ru-RU"/>
+        </w:rPr>
+        <w:t>только вводной частью к выбранному предмету изучения.</w:t>
+      </w:r>
+    </w:p>
+    <w:p>
+      <w:pPr>
+        <w:spacing w:line="240" w:lineRule="auto"/>
+        <w:rPr>
+          <w:lang w:val="ru-RU"/>
+        </w:rPr>
+      </w:pPr>
+      <w:r>
+        <w:rPr>
+          <w:lang w:val="ru-RU"/>
+        </w:rPr>
+        <w:t>Основной задачей нашего проекта, является предоставление, на первом этапе разработки, для студентов первого курса, первого семестра, всей действительно необходимой информации в простой, игровой форме. Мы берем тот, приятный плюс, такого гиганта как «</w:t>
+      </w:r>
+      <w:r>
+        <w:t>Coursera</w:t>
+      </w:r>
+      <w:r>
+        <w:rPr>
+          <w:lang w:val="ru-RU"/>
+        </w:rPr>
+        <w:t>», который проявляется в открытом и простом доступе к учебному материалу и объединяем это с тем, что поможет студенту быстро и легко готовится к вопросам экзаменационного предмета. А именно, нашим решением является игрова</w:t>
+      </w:r>
+      <w:r>
+        <w:rPr>
+          <w:lang w:val="ru-RU"/>
+        </w:rPr>
+        <w:t>я</w:t>
+      </w:r>
+      <w:r>
+        <w:rPr>
+          <w:lang w:val="ru-RU"/>
+        </w:rPr>
+        <w:t xml:space="preserve"> форма для предоставления знаний любому студенту. Вы можете посчитать, что это не серьезно, ведь студент должен в первую очередь сосредотачиваться на учебном материале. Да, так и есть. Но такой материал, который передает всю суть</w:t>
+      </w:r>
+      <w:r>
+        <w:rPr>
+          <w:lang w:val="ru-RU"/>
+        </w:rPr>
+        <w:t xml:space="preserve">, объясняет некоторые тонкости, так еще и представлен в виде игры, без труда и сам заставляет учащихся сосредотачиваться на необходимых моментах во время подготовки к экзаменам. Конечно, игровая форма позволяет не только проводить активное и не скучное заучивание ответов к вопросам для сессионных предметов, она так же привлекает студентов полюбить процесс изучения нового материала, и повторения старого. </w:t>
+      </w:r>
+    </w:p>
+    <w:p>
+      <w:pPr>
+        <w:spacing w:line="240" w:lineRule="auto"/>
+        <w:rPr>
+          <w:lang w:val="ru-RU"/>
+        </w:rPr>
+      </w:pPr>
+      <w:r>
+        <w:rPr>
+          <w:lang w:val="ru-RU"/>
+        </w:rPr>
+        <w:t xml:space="preserve">Кому </w:t>
+      </w:r>
+      <w:r>
+        <w:rPr>
+          <w:lang w:val="ru-RU"/>
+        </w:rPr>
+        <w:t>не было трудно в первые несколько месяцев обучения в ВУЗе? Каждый, наверно, хоть раз представлял себе эти трудные темы, читаемые на лекциях, как что-то не нужное</w:t>
+      </w:r>
+      <w:r>
+        <w:rPr>
+          <w:lang w:val="ru-RU"/>
+        </w:rPr>
+        <w:t xml:space="preserve"> и злое,</w:t>
+      </w:r>
+      <w:r>
+        <w:rPr>
+          <w:lang w:val="ru-RU"/>
+        </w:rPr>
+        <w:t xml:space="preserve"> то, что специально преподают, чтобы потом «завалить» на экзаменах. Но, такие стереотипы </w:t>
+      </w:r>
+      <w:r>
+        <w:rPr>
+          <w:lang w:val="ru-RU"/>
+        </w:rPr>
+        <w:t>без проблем можно</w:t>
+      </w:r>
+      <w:r>
+        <w:rPr>
+          <w:lang w:val="ru-RU"/>
+        </w:rPr>
+        <w:t xml:space="preserve"> разрушить, </w:t>
+      </w:r>
+      <w:r>
+        <w:rPr>
+          <w:lang w:val="ru-RU"/>
+        </w:rPr>
+        <w:t xml:space="preserve">олицетворяя все сложные темы, которые, часто, многие теряют желание понимать, </w:t>
+      </w:r>
+      <w:r>
+        <w:rPr>
+          <w:lang w:val="ru-RU"/>
+        </w:rPr>
+        <w:t xml:space="preserve">в виде противников, в процессе игры, оказывающиеся легко подчиняемыми вашими знаниями, и в конечном итоге, безукоризненно записанными в список ваших личных достижений. </w:t>
+      </w:r>
+    </w:p>
+    <w:p>
+      <w:pPr>
+        <w:spacing w:line="240" w:lineRule="auto"/>
+        <w:rPr>
+          <w:lang w:val="ru-RU"/>
+        </w:rPr>
+      </w:pPr>
+      <w:r>
+        <w:rPr>
+          <w:lang w:val="ru-RU"/>
+        </w:rPr>
+        <w:t xml:space="preserve">В заключение мы имеем приключенческую игру, приглашающую всех желающих, на первый взгляд в страшный, но после прекрасный, мир знаний. Лекции, предоставленные в текстовом виде, теперь не просто страницы из методической литературы, а целые художественные произведения, помогающие без труда сконцентрироваться на необходимых вопросах. </w:t>
+      </w:r>
+      <w:r>
+        <w:rPr>
+          <w:lang w:val="ru-RU"/>
+        </w:rPr>
+        <w:t>Тесты теперь являются увлекательными боями с теми темами, которые раньше для многих были просто точкой для бессмысленной зубрежки.</w:t>
+      </w:r>
+      <w:r>
+        <w:rPr>
+          <w:lang w:val="ru-RU"/>
+        </w:rPr>
+        <w:t xml:space="preserve"> </w:t>
+      </w:r>
+    </w:p>
+    <w:p>
+      <w:pPr>
+        <w:spacing w:line="240" w:lineRule="auto"/>
+        <w:rPr>
+          <w:lang w:val="ru-RU"/>
+        </w:rPr>
+      </w:pPr>
+      <w:r>
+        <w:rPr>
+          <w:lang w:val="ru-RU"/>
+        </w:rPr>
+        <w:t>Такой вариант предоставляемой информации, должен улучшить скорость развития учащихся, мотивируя их к достижению новых высот в еще неизведанных уголках науки.</w:t>
+      </w:r>
+    </w:p>
+    <w:p>
+      <w:pPr>
+        <w:spacing w:line="240" w:lineRule="auto"/>
+        <w:rPr>
+          <w:b/>
+          <w:szCs w:val="26"/>
+          <w:lang w:val="ru-RU"/>
+        </w:rPr>
+      </w:pPr>
+    </w:p>
+    <w:p>
+      <w:pPr>
+        <w:spacing w:line="240" w:lineRule="auto"/>
+        <w:rPr>
+          <w:lang w:val="ru-RU"/>
+        </w:rPr>
+      </w:pPr>
+      <w:r>
+        <w:rPr>
+          <w:b/>
+          <w:szCs w:val="26"/>
+          <w:lang w:val="ru-RU"/>
+        </w:rPr>
+        <w:t xml:space="preserve">1.2 </w:t>
+      </w:r>
+      <w:r>
+        <w:rPr>
+          <w:b/>
+          <w:szCs w:val="26"/>
+          <w:lang w:val="ru-RU"/>
+        </w:rPr>
+        <w:t>Информация для желающих стать редактором лекций</w:t>
+      </w:r>
+    </w:p>
+    <w:p>
+      <w:pPr>
+        <w:spacing w:line="240" w:lineRule="auto"/>
+        <w:rPr>
+          <w:lang w:val="ru-RU"/>
+        </w:rPr>
+      </w:pPr>
+    </w:p>
+    <w:p>
+      <w:pPr>
+        <w:pStyle w:val="a7"/>
+        <w:spacing w:line="240" w:lineRule="auto"/>
+        <w:ind w:left="709" w:firstLine="0"/>
+        <w:rPr>
+          <w:sz w:val="26"/>
+          <w:szCs w:val="26"/>
+          <w:lang w:val="ru-RU"/>
+        </w:rPr>
+      </w:pPr>
+      <w:r>
+        <w:rPr>
+          <w:sz w:val="26"/>
+          <w:szCs w:val="26"/>
+          <w:lang w:val="ru-RU"/>
+        </w:rPr>
+        <w:t>При регистрации, любой желающий может отправить заявку на получения прав</w:t>
+      </w:r>
+    </w:p>
+    <w:p>
+      <w:pPr>
+        <w:spacing w:line="240" w:lineRule="auto"/>
+        <w:ind w:firstLine="0"/>
+        <w:rPr>
+          <w:sz w:val="26"/>
+          <w:szCs w:val="26"/>
+          <w:lang w:val="ru-RU"/>
+        </w:rPr>
+      </w:pPr>
+      <w:r>
+        <w:rPr>
+          <w:sz w:val="26"/>
+          <w:szCs w:val="26"/>
+          <w:lang w:val="ru-RU"/>
+        </w:rPr>
+        <w:t xml:space="preserve">редактирования всего материала, размещенного </w:t>
+      </w:r>
+      <w:r>
+        <w:rPr>
+          <w:sz w:val="26"/>
+          <w:szCs w:val="26"/>
+          <w:lang w:val="ru-RU"/>
+        </w:rPr>
+        <w:t xml:space="preserve">в базе данных проекта. </w:t>
+      </w:r>
+      <w:r>
+        <w:rPr>
+          <w:sz w:val="26"/>
+          <w:szCs w:val="26"/>
+          <w:lang w:val="ru-RU"/>
+        </w:rPr>
+        <w:t>При положительном ответе и получении доступа, вы сможете добавлять</w:t>
+      </w:r>
+      <w:r>
+        <w:rPr>
+          <w:sz w:val="26"/>
+          <w:szCs w:val="26"/>
+          <w:lang w:val="ru-RU"/>
+        </w:rPr>
+        <w:t xml:space="preserve">, изменять и </w:t>
+      </w:r>
+      <w:r>
+        <w:rPr>
+          <w:sz w:val="26"/>
+          <w:szCs w:val="26"/>
           <w:lang w:val="ru-RU"/>
         </w:rPr>
         <w:lastRenderedPageBreak/>
-        <w:t xml:space="preserve">необходимой для студента темы и являются </w:t>
-      </w:r>
-      <w:r>
-        <w:rPr>
-          <w:lang w:val="ru-RU"/>
-        </w:rPr>
-        <w:t>только вводной частью к выбранному предмету изучения.</w:t>
-      </w:r>
-    </w:p>
-    <w:p>
-      <w:pPr>
-        <w:spacing w:line="240" w:lineRule="auto"/>
-        <w:rPr>
-          <w:lang w:val="ru-RU"/>
-        </w:rPr>
-      </w:pPr>
-      <w:r>
-        <w:rPr>
-          <w:lang w:val="ru-RU"/>
-        </w:rPr>
-        <w:t>Основной задачей нашего проекта, является предоставление, на первом этапе разработки, для студентов первого курса, первого семестра, всей действительно необходимой информации в простой, игровой форме. Мы берем тот, приятный плюс, такого гиганта как «</w:t>
-      </w:r>
-      <w:r>
-        <w:t>Coursera</w:t>
-      </w:r>
-      <w:r>
-        <w:rPr>
-          <w:lang w:val="ru-RU"/>
-        </w:rPr>
-        <w:t>», который проявляется в открытом и простом доступе к учебному материалу и объединяем это с тем, что поможет студенту быстро и легко готовится к вопросам экзаменационного предмета. А именно, нашим решением является игрова</w:t>
-      </w:r>
-      <w:r>
-        <w:rPr>
-          <w:lang w:val="ru-RU"/>
-        </w:rPr>
-        <w:t>я</w:t>
-      </w:r>
-      <w:r>
-        <w:rPr>
-          <w:lang w:val="ru-RU"/>
-        </w:rPr>
-        <w:t xml:space="preserve"> форма для предоставления знаний любому студенту. Вы можете посчитать, что это не серьезно, ведь студент должен в первую очередь сосредотачиваться на учебном материале. Да, так и есть. Но такой материал, который передает всю суть</w:t>
-      </w:r>
-      <w:r>
-        <w:rPr>
-          <w:lang w:val="ru-RU"/>
-        </w:rPr>
-        <w:t xml:space="preserve">, объясняет некоторые тонкости, так еще и представлен в виде игры, без труда и сам заставляет учащихся сосредотачиваться на необходимых моментах во время подготовки к экзаменам. Конечно, игровая форма позволяет не только проводить активное и не скучное заучивание ответов к вопросам для сессионных предметов, она так же привлекает студентов полюбить процесс изучения нового материала, и повторения старого. </w:t>
-      </w:r>
-    </w:p>
-    <w:p>
-      <w:pPr>
-        <w:spacing w:line="240" w:lineRule="auto"/>
-        <w:rPr>
-          <w:lang w:val="ru-RU"/>
-        </w:rPr>
-      </w:pPr>
-      <w:r>
-        <w:rPr>
-          <w:lang w:val="ru-RU"/>
-        </w:rPr>
-        <w:t xml:space="preserve">Кому </w:t>
-      </w:r>
-      <w:r>
-        <w:rPr>
-          <w:lang w:val="ru-RU"/>
-        </w:rPr>
-        <w:t>не было трудно в первые несколько месяцев обучения в ВУЗе? Каждый, наверно, хоть раз представлял себе эти трудные темы, читаемые на лекциях, как что-то не нужное</w:t>
-      </w:r>
-      <w:r>
-        <w:rPr>
-          <w:lang w:val="ru-RU"/>
-        </w:rPr>
-        <w:t xml:space="preserve"> и злое,</w:t>
-      </w:r>
-      <w:r>
-        <w:rPr>
-          <w:lang w:val="ru-RU"/>
-        </w:rPr>
-        <w:t xml:space="preserve"> то, что специально преподают, чтобы потом «завалить» на экзаменах. Но, такие стереотипы </w:t>
-      </w:r>
-      <w:r>
-        <w:rPr>
-          <w:lang w:val="ru-RU"/>
-        </w:rPr>
-        <w:t>без проблем можно</w:t>
-      </w:r>
-      <w:r>
-        <w:rPr>
-          <w:lang w:val="ru-RU"/>
-        </w:rPr>
-        <w:t xml:space="preserve"> разрушить, </w:t>
-      </w:r>
-      <w:r>
-        <w:rPr>
-          <w:lang w:val="ru-RU"/>
-        </w:rPr>
-        <w:t xml:space="preserve">олицетворяя все сложные темы, которые, часто, многие теряют желание понимать, </w:t>
-      </w:r>
-      <w:r>
-        <w:rPr>
-          <w:lang w:val="ru-RU"/>
-        </w:rPr>
-        <w:t xml:space="preserve">в виде противников, в процессе игры, оказывающиеся легко подчиняемыми вашими знаниями, и в конечном итоге, безукоризненно записанными в список ваших личных достижений. </w:t>
-      </w:r>
-    </w:p>
-    <w:p>
-      <w:pPr>
-        <w:spacing w:line="240" w:lineRule="auto"/>
-        <w:rPr>
-          <w:lang w:val="ru-RU"/>
-        </w:rPr>
-      </w:pPr>
-      <w:r>
-        <w:rPr>
-          <w:lang w:val="ru-RU"/>
-        </w:rPr>
-        <w:t xml:space="preserve">В заключение мы имеем приключенческую игру, приглашающую всех желающих, на первый взгляд в страшный, но после прекрасный, мир знаний. Лекции, предоставленные в текстовом виде, теперь не просто страницы из методической литературы, а целые художественные произведения, помогающие без труда сконцентрироваться на необходимых вопросах. </w:t>
-      </w:r>
-      <w:r>
-        <w:rPr>
-          <w:lang w:val="ru-RU"/>
-        </w:rPr>
-        <w:t>Тесты теперь являются увлекательными боями с теми темами, которые раньше для многих были просто точкой для бессмысленной зубрежки.</w:t>
-      </w:r>
-      <w:r>
-        <w:rPr>
+        <w:t>удалять</w:t>
+      </w:r>
+      <w:r>
+        <w:rPr>
+          <w:sz w:val="26"/>
+          <w:szCs w:val="26"/>
+          <w:lang w:val="ru-RU"/>
+        </w:rPr>
+        <w:t xml:space="preserve"> новые предметы, темы, лекции и тесты</w:t>
+      </w:r>
+      <w:r>
+        <w:rPr>
+          <w:sz w:val="26"/>
+          <w:szCs w:val="26"/>
+          <w:lang w:val="ru-RU"/>
+        </w:rPr>
+        <w:t xml:space="preserve">. Удаление уже существующих материалов производится с помощью ввода специального ключа или отправки запроса на удаление. </w:t>
+      </w:r>
+    </w:p>
+    <w:p>
+      <w:pPr>
+        <w:spacing w:line="240" w:lineRule="auto"/>
+        <w:ind w:firstLine="0"/>
+        <w:rPr>
+          <w:sz w:val="26"/>
+          <w:szCs w:val="26"/>
+          <w:lang w:val="ru-RU"/>
+        </w:rPr>
+      </w:pPr>
+      <w:r>
+        <w:rPr>
+          <w:sz w:val="26"/>
+          <w:szCs w:val="26"/>
+          <w:lang w:val="ru-RU"/>
+        </w:rPr>
+        <w:tab/>
+        <w:t>Для получивших права на редактирование, мы создали удобный и понятный для этого инструмент, которым вы сможете воспользоваться, просто авторизовавшись с помощью вашего почтового адреса и пароля.</w:t>
+      </w:r>
+      <w:bookmarkStart w:id="0" w:name="_GoBack"/>
+      <w:bookmarkEnd w:id="0"/>
+      <w:r>
+        <w:rPr>
+          <w:sz w:val="26"/>
+          <w:szCs w:val="26"/>
           <w:lang w:val="ru-RU"/>
         </w:rPr>
         <w:t xml:space="preserve"> </w:t>
       </w:r>
-    </w:p>
-    <w:p>
-      <w:pPr>
-        <w:spacing w:line="240" w:lineRule="auto"/>
-        <w:rPr>
-          <w:lang w:val="ru-RU"/>
-        </w:rPr>
-      </w:pPr>
-      <w:r>
-        <w:rPr>
-          <w:lang w:val="ru-RU"/>
-        </w:rPr>
-        <w:t>Такой вариант предоставляемой информации, должен улучшить скорость развития учащихся, мотивируя их к достижению новых высот в еще неизведанных уголках науки.</w:t>
-      </w:r>
+      <w:r>
+        <w:rPr>
+          <w:sz w:val="26"/>
+          <w:szCs w:val="26"/>
+          <w:lang w:val="ru-RU"/>
+        </w:rPr>
+        <w:t xml:space="preserve"> </w:t>
+      </w:r>
+    </w:p>
+    <w:p>
+      <w:pPr>
+        <w:spacing w:line="240" w:lineRule="auto"/>
+        <w:rPr>
+          <w:lang w:val="ru-RU"/>
+        </w:rPr>
+      </w:pPr>
     </w:p>
     <w:p>
       <w:pPr>
@@ -1343,14 +1544,7 @@
         <w:rPr>
           <w:lang w:val="ru-RU"/>
         </w:rPr>
-        <w:t xml:space="preserve"> Для </w:t>
-      </w:r>
-      <w:r>
-        <w:rPr>
-          <w:lang w:val="ru-RU"/>
-        </w:rPr>
-        <w:lastRenderedPageBreak/>
-        <w:t xml:space="preserve">некоторых элементов сайтов, такие как динамическая галерея изображений, импортирована библиотека </w:t>
+        <w:t xml:space="preserve"> Для некоторых элементов сайтов, такие как динамическая галерея изображений, импортирована библиотека </w:t>
       </w:r>
       <w:proofErr w:type="spellStart"/>
       <w:r>
@@ -1673,6 +1867,7 @@
         <w:rPr>
           <w:lang w:val="ru-RU"/>
         </w:rPr>
+        <w:lastRenderedPageBreak/>
         <w:t xml:space="preserve">На каждой странице вверху расположено основное меню, со ссылками на главную страницу, страницу выбора темы, страницу выбора теста и контактами. Внизу расположен блок с формой для отправки писем с вопросами на электронную почту </w:t>
       </w:r>
       <w:hyperlink r:id="rId8" w:history="1">
@@ -2474,7 +2669,6 @@
         <w:rPr>
           <w:lang w:val="ru-RU"/>
         </w:rPr>
-        <w:lastRenderedPageBreak/>
         <w:t>Так же, планируется реализация форума для обсуждения особых тем, затронутых пользователями</w:t>
       </w:r>
       <w:r>
@@ -2522,8 +2716,6 @@
         </w:rPr>
         <w:br w:type="page"/>
       </w:r>
-      <w:bookmarkStart w:id="0" w:name="_GoBack"/>
-      <w:bookmarkEnd w:id="0"/>
     </w:p>
     <w:p>
       <w:pPr>
@@ -2898,6 +3090,119 @@
 <file path=word/numbering.xml><?xml version="1.0" encoding="utf-8"?>
 <w:numbering xmlns:wpc="http://schemas.microsoft.com/office/word/2010/wordprocessingCanvas" xmlns:cx="http://schemas.microsoft.com/office/drawing/2014/chartex" xmlns:cx1="http://schemas.microsoft.com/office/drawing/2015/9/8/chartex" xmlns:cx2="http://schemas.microsoft.com/office/drawing/2015/10/21/chartex" xmlns:cx3="http://schemas.microsoft.com/office/drawing/2016/5/9/chartex" xmlns:cx4="http://schemas.microsoft.com/office/drawing/2016/5/10/chartex" xmlns:cx5="http://schemas.microsoft.com/office/drawing/2016/5/11/chartex" xmlns:cx6="http://schemas.microsoft.com/office/drawing/2016/5/12/chartex" xmlns:cx7="http://schemas.microsoft.com/office/drawing/2016/5/13/chartex" xmlns:cx8="http://schemas.microsoft.com/office/drawing/2016/5/14/chartex" xmlns:mc="http://schemas.openxmlformats.org/markup-compatibility/2006" xmlns:aink="http://schemas.microsoft.com/office/drawing/2016/ink" xmlns:am3d="http://schemas.microsoft.com/office/drawing/2017/model3d" xmlns:o="urn:schemas-microsoft-com:office:office" xmlns:r="http://schemas.openxmlformats.org/officeDocument/2006/relationships" xmlns:m="http://schemas.openxmlformats.org/officeDocument/2006/math" xmlns:v="urn:schemas-microsoft-com:vml" xmlns:wp14="http://schemas.microsoft.com/office/word/2010/wordprocessingDrawing" xmlns:wp="http://schemas.openxmlformats.org/drawingml/2006/wordprocessingDrawing" xmlns:w10="urn:schemas-microsoft-com:office:word" xmlns:w="http://schemas.openxmlformats.org/wordprocessingml/2006/main" xmlns:w14="http://schemas.microsoft.com/office/word/2010/wordml" xmlns:w15="http://schemas.microsoft.com/office/word/2012/wordml" xmlns:w16cid="http://schemas.microsoft.com/office/word/2016/wordml/cid" xmlns:w16se="http://schemas.microsoft.com/office/word/2015/wordml/symex" xmlns:wpg="http://schemas.microsoft.com/office/word/2010/wordprocessingGroup" xmlns:wpi="http://schemas.microsoft.com/office/word/2010/wordprocessingInk" xmlns:wne="http://schemas.microsoft.com/office/word/2006/wordml" xmlns:wps="http://schemas.microsoft.com/office/word/2010/wordprocessingShape" mc:Ignorable="w14 w15 w16se w16cid wp14">
   <w:abstractNum w:abstractNumId="0" w15:restartNumberingAfterBreak="0">
+    <w:nsid w:val="3BE2061E"/>
+    <w:multiLevelType w:val="multilevel"/>
+    <w:tmpl w:val="9C90DD6C"/>
+    <w:lvl w:ilvl="0">
+      <w:start w:val="1"/>
+      <w:numFmt w:val="decimal"/>
+      <w:lvlText w:val="%1"/>
+      <w:lvlJc w:val="left"/>
+      <w:pPr>
+        <w:ind w:left="420" w:hanging="420"/>
+      </w:pPr>
+      <w:rPr>
+        <w:rFonts w:hint="default"/>
+      </w:rPr>
+    </w:lvl>
+    <w:lvl w:ilvl="1">
+      <w:start w:val="1"/>
+      <w:numFmt w:val="decimal"/>
+      <w:lvlText w:val="%1.%2"/>
+      <w:lvlJc w:val="left"/>
+      <w:pPr>
+        <w:ind w:left="1129" w:hanging="420"/>
+      </w:pPr>
+      <w:rPr>
+        <w:rFonts w:hint="default"/>
+      </w:rPr>
+    </w:lvl>
+    <w:lvl w:ilvl="2">
+      <w:start w:val="1"/>
+      <w:numFmt w:val="decimal"/>
+      <w:lvlText w:val="%1.%2.%3"/>
+      <w:lvlJc w:val="left"/>
+      <w:pPr>
+        <w:ind w:left="2138" w:hanging="720"/>
+      </w:pPr>
+      <w:rPr>
+        <w:rFonts w:hint="default"/>
+      </w:rPr>
+    </w:lvl>
+    <w:lvl w:ilvl="3">
+      <w:start w:val="1"/>
+      <w:numFmt w:val="decimal"/>
+      <w:lvlText w:val="%1.%2.%3.%4"/>
+      <w:lvlJc w:val="left"/>
+      <w:pPr>
+        <w:ind w:left="3207" w:hanging="1080"/>
+      </w:pPr>
+      <w:rPr>
+        <w:rFonts w:hint="default"/>
+      </w:rPr>
+    </w:lvl>
+    <w:lvl w:ilvl="4">
+      <w:start w:val="1"/>
+      <w:numFmt w:val="decimal"/>
+      <w:lvlText w:val="%1.%2.%3.%4.%5"/>
+      <w:lvlJc w:val="left"/>
+      <w:pPr>
+        <w:ind w:left="3916" w:hanging="1080"/>
+      </w:pPr>
+      <w:rPr>
+        <w:rFonts w:hint="default"/>
+      </w:rPr>
+    </w:lvl>
+    <w:lvl w:ilvl="5">
+      <w:start w:val="1"/>
+      <w:numFmt w:val="decimal"/>
+      <w:lvlText w:val="%1.%2.%3.%4.%5.%6"/>
+      <w:lvlJc w:val="left"/>
+      <w:pPr>
+        <w:ind w:left="4985" w:hanging="1440"/>
+      </w:pPr>
+      <w:rPr>
+        <w:rFonts w:hint="default"/>
+      </w:rPr>
+    </w:lvl>
+    <w:lvl w:ilvl="6">
+      <w:start w:val="1"/>
+      <w:numFmt w:val="decimal"/>
+      <w:lvlText w:val="%1.%2.%3.%4.%5.%6.%7"/>
+      <w:lvlJc w:val="left"/>
+      <w:pPr>
+        <w:ind w:left="5694" w:hanging="1440"/>
+      </w:pPr>
+      <w:rPr>
+        <w:rFonts w:hint="default"/>
+      </w:rPr>
+    </w:lvl>
+    <w:lvl w:ilvl="7">
+      <w:start w:val="1"/>
+      <w:numFmt w:val="decimal"/>
+      <w:lvlText w:val="%1.%2.%3.%4.%5.%6.%7.%8"/>
+      <w:lvlJc w:val="left"/>
+      <w:pPr>
+        <w:ind w:left="6763" w:hanging="1800"/>
+      </w:pPr>
+      <w:rPr>
+        <w:rFonts w:hint="default"/>
+      </w:rPr>
+    </w:lvl>
+    <w:lvl w:ilvl="8">
+      <w:start w:val="1"/>
+      <w:numFmt w:val="decimal"/>
+      <w:lvlText w:val="%1.%2.%3.%4.%5.%6.%7.%8.%9"/>
+      <w:lvlJc w:val="left"/>
+      <w:pPr>
+        <w:ind w:left="7832" w:hanging="2160"/>
+      </w:pPr>
+      <w:rPr>
+        <w:rFonts w:hint="default"/>
+      </w:rPr>
+    </w:lvl>
+  </w:abstractNum>
+  <w:abstractNum w:abstractNumId="1" w15:restartNumberingAfterBreak="0">
     <w:nsid w:val="3FC51EF9"/>
     <w:multiLevelType w:val="hybridMultilevel"/>
     <w:tmpl w:val="F1CE2AAA"/>
@@ -2989,7 +3294,7 @@
       </w:pPr>
     </w:lvl>
   </w:abstractNum>
-  <w:abstractNum w:abstractNumId="1" w15:restartNumberingAfterBreak="0">
+  <w:abstractNum w:abstractNumId="2" w15:restartNumberingAfterBreak="0">
     <w:nsid w:val="569979A7"/>
     <w:multiLevelType w:val="hybridMultilevel"/>
     <w:tmpl w:val="8DFC7CC2"/>
@@ -3103,10 +3408,13 @@
     </w:lvl>
   </w:abstractNum>
   <w:num w:numId="1">
-    <w:abstractNumId w:val="0"/>
+    <w:abstractNumId w:val="1"/>
   </w:num>
   <w:num w:numId="2">
-    <w:abstractNumId w:val="1"/>
+    <w:abstractNumId w:val="2"/>
+  </w:num>
+  <w:num w:numId="3">
+    <w:abstractNumId w:val="0"/>
   </w:num>
 </w:numbering>
 </file>
@@ -3925,7 +4233,7 @@
 </file>
 
 <file path=customXml/itemProps1.xml><?xml version="1.0" encoding="utf-8"?>
-<ds:datastoreItem xmlns:ds="http://schemas.openxmlformats.org/officeDocument/2006/customXml" ds:itemID="{CB9D3EBC-0E9D-4320-BAFD-2E5E3D52D434}">
+<ds:datastoreItem xmlns:ds="http://schemas.openxmlformats.org/officeDocument/2006/customXml" ds:itemID="{520C283C-B6A2-4E78-BC2C-08367FCDA169}">
   <ds:schemaRefs>
     <ds:schemaRef ds:uri="http://schemas.openxmlformats.org/officeDocument/2006/bibliography"/>
   </ds:schemaRefs>

--- a/report.docx
+++ b/report.docx
@@ -522,7 +522,13 @@
         <w:rPr>
           <w:lang w:val="ru-RU"/>
         </w:rPr>
-        <w:t xml:space="preserve"> Структура сайта</w:t>
+        <w:t xml:space="preserve"> Структура </w:t>
+      </w:r>
+      <w:r>
+        <w:rPr>
+          <w:lang w:val="ru-RU"/>
+        </w:rPr>
+        <w:t>проекта</w:t>
       </w:r>
       <w:r>
         <w:rPr>
@@ -1405,8 +1411,6 @@
         <w:tab/>
         <w:t>Для получивших права на редактирование, мы создали удобный и понятный для этого инструмент, которым вы сможете воспользоваться, просто авторизовавшись с помощью вашего почтового адреса и пароля.</w:t>
       </w:r>
-      <w:bookmarkStart w:id="0" w:name="_GoBack"/>
-      <w:bookmarkEnd w:id="0"/>
       <w:r>
         <w:rPr>
           <w:sz w:val="26"/>
@@ -1544,7 +1548,19 @@
         <w:rPr>
           <w:lang w:val="ru-RU"/>
         </w:rPr>
-        <w:t xml:space="preserve"> Для некоторых элементов сайтов, такие как динамическая галерея изображений, импортирована библиотека </w:t>
+        <w:t xml:space="preserve"> Для некоторых элементов</w:t>
+      </w:r>
+      <w:r>
+        <w:rPr>
+          <w:lang w:val="ru-RU"/>
+        </w:rPr>
+        <w:t xml:space="preserve"> информационной оболочки</w:t>
+      </w:r>
+      <w:r>
+        <w:rPr>
+          <w:lang w:val="ru-RU"/>
+        </w:rPr>
+        <w:t xml:space="preserve">, такие как динамическая галерея изображений, импортирована библиотека </w:t>
       </w:r>
       <w:proofErr w:type="spellStart"/>
       <w:r>
@@ -1569,7 +1585,19 @@
         <w:rPr>
           <w:lang w:val="ru-RU"/>
         </w:rPr>
-        <w:t xml:space="preserve">Система управления материалом сайта, предоставляющая возможность добавления, удаления и изменения лекций и тестов, реализована на языке программирования </w:t>
+        <w:t>Система управления материало</w:t>
+      </w:r>
+      <w:r>
+        <w:rPr>
+          <w:lang w:val="ru-RU"/>
+        </w:rPr>
+        <w:t>м</w:t>
+      </w:r>
+      <w:r>
+        <w:rPr>
+          <w:lang w:val="ru-RU"/>
+        </w:rPr>
+        <w:t xml:space="preserve">, предоставляющая возможность добавления, удаления и изменения лекций и тестов, реализована на языке программирования </w:t>
       </w:r>
       <w:r>
         <w:t>PHP</w:t>
@@ -1821,7 +1849,14 @@
           <w:b/>
           <w:lang w:val="ru-RU"/>
         </w:rPr>
-        <w:t>3 Структура сайта</w:t>
+        <w:t xml:space="preserve">3 Структура </w:t>
+      </w:r>
+      <w:r>
+        <w:rPr>
+          <w:b/>
+          <w:lang w:val="ru-RU"/>
+        </w:rPr>
+        <w:t>проекта</w:t>
       </w:r>
     </w:p>
     <w:p>
@@ -1922,7 +1957,31 @@
         <w:rPr>
           <w:lang w:val="ru-RU"/>
         </w:rPr>
-        <w:t>разработчиков, навигация сайта, и часто задаваемые вопросы с предоставленными ответами.</w:t>
+        <w:t xml:space="preserve">разработчиков, навигация </w:t>
+      </w:r>
+      <w:r>
+        <w:rPr>
+          <w:lang w:val="ru-RU"/>
+        </w:rPr>
+        <w:t xml:space="preserve">по </w:t>
+      </w:r>
+      <w:r>
+        <w:rPr>
+          <w:lang w:val="ru-RU"/>
+        </w:rPr>
+        <w:t>сайт</w:t>
+      </w:r>
+      <w:r>
+        <w:rPr>
+          <w:lang w:val="ru-RU"/>
+        </w:rPr>
+        <w:t>у</w:t>
+      </w:r>
+      <w:r>
+        <w:rPr>
+          <w:lang w:val="ru-RU"/>
+        </w:rPr>
+        <w:t>, и часто задаваемые вопросы с предоставленными ответами.</w:t>
       </w:r>
     </w:p>
     <w:p>
@@ -1975,7 +2034,45 @@
         <w:rPr>
           <w:lang w:val="ru-RU"/>
         </w:rPr>
-        <w:t>жено динамическая галерея, с новостями сайта. Ниже ссылки на четыре последние добавленные лекции, а также описание сайта.</w:t>
+        <w:t>жен</w:t>
+      </w:r>
+      <w:r>
+        <w:rPr>
+          <w:lang w:val="ru-RU"/>
+        </w:rPr>
+        <w:t>а</w:t>
+      </w:r>
+      <w:r>
+        <w:rPr>
+          <w:lang w:val="ru-RU"/>
+        </w:rPr>
+        <w:t xml:space="preserve"> динамическая галерея, с н</w:t>
+      </w:r>
+      <w:r>
+        <w:rPr>
+          <w:lang w:val="ru-RU"/>
+        </w:rPr>
+        <w:t>овой информацией</w:t>
+      </w:r>
+      <w:r>
+        <w:rPr>
+          <w:lang w:val="ru-RU"/>
+        </w:rPr>
+        <w:t xml:space="preserve">. Ниже ссылки на четыре последние добавленные лекции, а также описание </w:t>
+      </w:r>
+      <w:r>
+        <w:rPr>
+          <w:lang w:val="ru-RU"/>
+        </w:rPr>
+        <w:t>основной идеи</w:t>
+      </w:r>
+      <w:bookmarkStart w:id="0" w:name="_GoBack"/>
+      <w:bookmarkEnd w:id="0"/>
+      <w:r>
+        <w:rPr>
+          <w:lang w:val="ru-RU"/>
+        </w:rPr>
+        <w:t>.</w:t>
       </w:r>
     </w:p>
     <w:p>
@@ -2340,7 +2437,7 @@
         <w:rPr>
           <w:lang w:val="ru-RU"/>
         </w:rPr>
-        <w:t xml:space="preserve"> сайта расположенную по данн</w:t>
+        <w:t xml:space="preserve"> расположенную по данн</w:t>
       </w:r>
       <w:r>
         <w:rPr>
@@ -2430,7 +2527,7 @@
         <w:rPr>
           <w:lang w:val="ru-RU"/>
         </w:rPr>
-        <w:t>, чтобы перейти к выбору тем. Каждая тема имеющиеся на сайте состоит из нескольких лекций и одного связанного с ней теста. С помощью навигационного меню выбирайте необходимый вам материал или сразу же переходите к выполнению решени</w:t>
+        <w:t>, чтобы перейти к выбору тем. Каждая тема состоит из нескольких лекций и одного связанного с ней теста. С помощью навигационного меню выбирайте необходимый вам материал или сразу же переходите к выполнению решени</w:t>
       </w:r>
       <w:r>
         <w:rPr>
@@ -2565,7 +2662,14 @@
         <w:rPr>
           <w:lang w:val="ru-RU"/>
         </w:rPr>
-        <w:t>Пользователю будет предоставлена возможность регистрации на сайте, для учета его прогресса, преобразованного в виртуальную единицу опыта, которая сравнивается с опытом других участников, тем самым, создавая для участников мотивирующее соперничество. Тройка, имеющая наивысший опыт, будет попадать на главную страницу сайта, в спис</w:t>
+        <w:t xml:space="preserve">Пользователю будет предоставлена возможность регистрации, для учета его прогресса, преобразованного в виртуальную единицу опыта, которая сравнивается с опытом других участников, тем самым, создавая для участников мотивирующее соперничество. Тройка, имеющая наивысший опыт, будет попадать на главную страницу, </w:t>
+      </w:r>
+      <w:proofErr w:type="gramStart"/>
+      <w:r>
+        <w:rPr>
+          <w:lang w:val="ru-RU"/>
+        </w:rPr>
+        <w:t>в спис</w:t>
       </w:r>
       <w:r>
         <w:rPr>
@@ -2573,6 +2677,7 @@
         </w:rPr>
         <w:t>ок</w:t>
       </w:r>
+      <w:proofErr w:type="gramEnd"/>
       <w:r>
         <w:rPr>
           <w:lang w:val="ru-RU"/>
@@ -4233,7 +4338,7 @@
 </file>
 
 <file path=customXml/itemProps1.xml><?xml version="1.0" encoding="utf-8"?>
-<ds:datastoreItem xmlns:ds="http://schemas.openxmlformats.org/officeDocument/2006/customXml" ds:itemID="{520C283C-B6A2-4E78-BC2C-08367FCDA169}">
+<ds:datastoreItem xmlns:ds="http://schemas.openxmlformats.org/officeDocument/2006/customXml" ds:itemID="{672715A4-E104-4704-A0FA-1B43D0E46A16}">
   <ds:schemaRefs>
     <ds:schemaRef ds:uri="http://schemas.openxmlformats.org/officeDocument/2006/bibliography"/>
   </ds:schemaRefs>
